--- a/2018/июль/31.07/Постол  ГН.docx
+++ b/2018/июль/31.07/Постол  ГН.docx
@@ -282,7 +282,7 @@
           <w:sz w:val="28"/>
           <w:lang w:val="ru-RU"/>
         </w:rPr>
-        <w:t>31</w:t>
+        <w:t>03</w:t>
       </w:r>
       <w:r>
         <w:rPr>
@@ -296,7 +296,7 @@
           <w:sz w:val="28"/>
           <w:lang w:val="ru-RU"/>
         </w:rPr>
-        <w:t>07</w:t>
+        <w:t>08</w:t>
       </w:r>
       <w:r>
         <w:rPr>
@@ -360,7 +360,6 @@
         <w:jc w:val="both"/>
         <w:rPr>
           <w:sz w:val="28"/>
-          <w:szCs w:val="28"/>
           <w:lang w:val="ru-RU"/>
         </w:rPr>
       </w:pPr>
@@ -397,25 +396,23 @@
           <w:szCs w:val="26"/>
           <w:lang w:val="ru-RU"/>
         </w:rPr>
-        <w:t>Сахарный диабет, тип</w:t>
-      </w:r>
-      <w:proofErr w:type="gramStart"/>
+        <w:t xml:space="preserve">Сахарный диабет, тип </w:t>
+      </w:r>
       <w:r>
         <w:rPr>
           <w:sz w:val="26"/>
           <w:szCs w:val="26"/>
           <w:lang w:val="ru-RU"/>
         </w:rPr>
-        <w:t xml:space="preserve"> ,</w:t>
-      </w:r>
-      <w:proofErr w:type="gramEnd"/>
+        <w:t>2</w:t>
+      </w:r>
       <w:r>
         <w:rPr>
           <w:sz w:val="26"/>
           <w:szCs w:val="26"/>
           <w:lang w:val="ru-RU"/>
         </w:rPr>
-        <w:t xml:space="preserve"> </w:t>
+        <w:t xml:space="preserve">, </w:t>
       </w:r>
       <w:proofErr w:type="spellStart"/>
       <w:r>
@@ -520,6 +517,128 @@
         </w:rPr>
         <w:t xml:space="preserve">  </w:t>
       </w:r>
+      <w:r>
+        <w:rPr>
+          <w:sz w:val="26"/>
+          <w:szCs w:val="26"/>
+          <w:lang w:val="ru-RU"/>
+        </w:rPr>
+        <w:t xml:space="preserve"> </w:t>
+      </w:r>
+      <w:r>
+        <w:rPr>
+          <w:sz w:val="28"/>
+          <w:szCs w:val="28"/>
+          <w:lang w:val="ru-RU"/>
+        </w:rPr>
+        <w:t xml:space="preserve">Диабетическая ангиопатия сетчатки ОИ. </w:t>
+      </w:r>
+      <w:r>
+        <w:rPr>
+          <w:color w:val="7030A0"/>
+          <w:sz w:val="28"/>
+          <w:szCs w:val="28"/>
+          <w:lang w:val="ru-RU"/>
+        </w:rPr>
+        <w:t xml:space="preserve">Осложнённая катаракта </w:t>
+      </w:r>
+      <w:proofErr w:type="spellStart"/>
+      <w:r>
+        <w:rPr>
+          <w:color w:val="7030A0"/>
+          <w:sz w:val="28"/>
+          <w:szCs w:val="28"/>
+          <w:lang w:val="ru-RU"/>
+        </w:rPr>
+        <w:t>ОИ</w:t>
+      </w:r>
+      <w:proofErr w:type="gramStart"/>
+      <w:r>
+        <w:rPr>
+          <w:color w:val="7030A0"/>
+          <w:sz w:val="28"/>
+          <w:szCs w:val="28"/>
+          <w:lang w:val="ru-RU"/>
+        </w:rPr>
+        <w:t>.</w:t>
+      </w:r>
+      <w:r>
+        <w:rPr>
+          <w:sz w:val="28"/>
+          <w:lang w:val="ru-RU"/>
+        </w:rPr>
+        <w:t>Д</w:t>
+      </w:r>
+      <w:proofErr w:type="gramEnd"/>
+      <w:r>
+        <w:rPr>
+          <w:sz w:val="28"/>
+          <w:lang w:val="ru-RU"/>
+        </w:rPr>
+        <w:t>иабетическая</w:t>
+      </w:r>
+      <w:proofErr w:type="spellEnd"/>
+      <w:r>
+        <w:rPr>
+          <w:sz w:val="28"/>
+          <w:lang w:val="ru-RU"/>
+        </w:rPr>
+        <w:t xml:space="preserve"> дистальная симметричная полинейропатия н/к, сенсомоторная форма (NSS 2, NDS 2).</w:t>
+      </w:r>
+      <w:r>
+        <w:rPr>
+          <w:color w:val="7030A0"/>
+          <w:sz w:val="28"/>
+          <w:szCs w:val="28"/>
+          <w:lang w:val="ru-RU"/>
+        </w:rPr>
+        <w:t xml:space="preserve"> </w:t>
+      </w:r>
+      <w:r>
+        <w:rPr>
+          <w:color w:val="7030A0"/>
+          <w:sz w:val="28"/>
+          <w:szCs w:val="28"/>
+          <w:lang w:val="ru-RU"/>
+        </w:rPr>
+        <w:t>ХБП II</w:t>
+      </w:r>
+      <w:r>
+        <w:rPr>
+          <w:color w:val="7030A0"/>
+          <w:sz w:val="28"/>
+          <w:szCs w:val="28"/>
+          <w:lang w:val="ru-RU"/>
+        </w:rPr>
+        <w:t xml:space="preserve"> с</w:t>
+      </w:r>
+      <w:r>
+        <w:rPr>
+          <w:color w:val="7030A0"/>
+          <w:sz w:val="28"/>
+          <w:szCs w:val="28"/>
+          <w:lang w:val="ru-RU"/>
+        </w:rPr>
+        <w:t>т. Диабетическая нефропатия III</w:t>
+      </w:r>
+      <w:r>
+        <w:rPr>
+          <w:color w:val="7030A0"/>
+          <w:sz w:val="28"/>
+          <w:szCs w:val="28"/>
+          <w:lang w:val="ru-RU"/>
+        </w:rPr>
+        <w:t xml:space="preserve"> ст. </w:t>
+      </w:r>
+      <w:r>
+        <w:rPr>
+          <w:color w:val="7030A0"/>
+          <w:sz w:val="28"/>
+          <w:szCs w:val="28"/>
+          <w:lang w:val="ru-RU"/>
+        </w:rPr>
+        <w:t xml:space="preserve"> Диабетическая ангиопатия артерий н/к. Осложнённая катаракта ОИ. Гипертоническая болезнь II стадии 2 степени. Гипертензивное сердце АВ блокада 1 ст. СН 0. </w:t>
+      </w:r>
     </w:p>
     <w:p>
       <w:pPr>
@@ -531,13 +650,80 @@
           <w:lang w:val="ru-RU"/>
         </w:rPr>
       </w:pPr>
+      <w:bookmarkStart w:id="3" w:name="дк"/>
+      <w:bookmarkEnd w:id="3"/>
       <w:r>
         <w:rPr>
           <w:sz w:val="28"/>
           <w:szCs w:val="28"/>
-          <w:lang w:val="ru-RU"/>
-        </w:rPr>
-        <w:t xml:space="preserve">Диабетическая ангиопатия сетчатки ОИ. </w:t>
+          <w:u w:val="single"/>
+          <w:lang w:val="ru-RU"/>
+        </w:rPr>
+        <w:t xml:space="preserve">Жалобы при поступлении </w:t>
+      </w:r>
+      <w:r>
+        <w:rPr>
+          <w:sz w:val="28"/>
+          <w:szCs w:val="28"/>
+          <w:lang w:val="ru-RU"/>
+        </w:rPr>
+        <w:t xml:space="preserve">на </w:t>
+      </w:r>
+      <w:r>
+        <w:rPr>
+          <w:sz w:val="28"/>
+          <w:szCs w:val="28"/>
+          <w:lang w:val="ru-RU"/>
+        </w:rPr>
+        <w:t xml:space="preserve">сухость во рту, </w:t>
+      </w:r>
+      <w:r>
+        <w:rPr>
+          <w:sz w:val="28"/>
+          <w:szCs w:val="28"/>
+          <w:lang w:val="ru-RU"/>
+        </w:rPr>
+        <w:t>жажду,</w:t>
+      </w:r>
+      <w:r>
+        <w:rPr>
+          <w:sz w:val="28"/>
+          <w:szCs w:val="28"/>
+          <w:lang w:val="ru-RU"/>
+        </w:rPr>
+        <w:t xml:space="preserve"> </w:t>
+      </w:r>
+      <w:r>
+        <w:rPr>
+          <w:sz w:val="28"/>
+          <w:szCs w:val="28"/>
+          <w:lang w:val="ru-RU"/>
+        </w:rPr>
+        <w:t>полиурию,</w:t>
+      </w:r>
+      <w:r>
+        <w:rPr>
+          <w:sz w:val="28"/>
+          <w:szCs w:val="28"/>
+          <w:lang w:val="ru-RU"/>
+        </w:rPr>
+        <w:t xml:space="preserve"> </w:t>
+      </w:r>
+      <w:r>
+        <w:rPr>
+          <w:sz w:val="28"/>
+          <w:szCs w:val="28"/>
+          <w:lang w:val="ru-RU"/>
+        </w:rPr>
+        <w:t>ухудшение зрения,</w:t>
+      </w:r>
+      <w:r>
+        <w:rPr>
+          <w:sz w:val="28"/>
+          <w:szCs w:val="28"/>
+          <w:lang w:val="ru-RU"/>
+        </w:rPr>
+        <w:t xml:space="preserve"> </w:t>
       </w:r>
     </w:p>
     <w:p>
@@ -545,7 +731,6 @@
         <w:ind w:left="-567"/>
         <w:jc w:val="both"/>
         <w:rPr>
-          <w:color w:val="0000CC"/>
           <w:sz w:val="28"/>
           <w:szCs w:val="28"/>
           <w:lang w:val="ru-RU"/>
@@ -553,30 +738,169 @@
       </w:pPr>
       <w:r>
         <w:rPr>
-          <w:color w:val="0000CC"/>
           <w:sz w:val="28"/>
           <w:szCs w:val="28"/>
           <w:lang w:val="ru-RU"/>
         </w:rPr>
-        <w:t>Диабетическая дистальная симметричная полинейропатия н/к, сенсомоторная форма</w:t>
-      </w:r>
-      <w:r>
-        <w:rPr>
-          <w:color w:val="0000CC"/>
+        <w:t xml:space="preserve"> </w:t>
+      </w:r>
+      <w:r>
+        <w:rPr>
           <w:sz w:val="28"/>
           <w:szCs w:val="28"/>
           <w:lang w:val="ru-RU"/>
         </w:rPr>
-        <w:t xml:space="preserve"> (NSS 6, NDS 6), </w:t>
-      </w:r>
-      <w:r>
-        <w:rPr>
-          <w:color w:val="0000CC"/>
+        <w:t>боли  в н/</w:t>
+      </w:r>
+      <w:proofErr w:type="gramStart"/>
+      <w:r>
+        <w:rPr>
           <w:sz w:val="28"/>
           <w:szCs w:val="28"/>
           <w:lang w:val="ru-RU"/>
         </w:rPr>
-        <w:t xml:space="preserve">  хроническое течение</w:t>
+        <w:t>к</w:t>
+      </w:r>
+      <w:proofErr w:type="gramEnd"/>
+      <w:r>
+        <w:rPr>
+          <w:sz w:val="28"/>
+          <w:szCs w:val="28"/>
+          <w:lang w:val="ru-RU"/>
+        </w:rPr>
+        <w:t xml:space="preserve">, </w:t>
+      </w:r>
+      <w:proofErr w:type="gramStart"/>
+      <w:r>
+        <w:rPr>
+          <w:sz w:val="28"/>
+          <w:szCs w:val="28"/>
+          <w:lang w:val="ru-RU"/>
+        </w:rPr>
+        <w:t>судороги</w:t>
+      </w:r>
+      <w:proofErr w:type="gramEnd"/>
+      <w:r>
+        <w:rPr>
+          <w:sz w:val="28"/>
+          <w:szCs w:val="28"/>
+          <w:lang w:val="ru-RU"/>
+        </w:rPr>
+        <w:t>,</w:t>
+      </w:r>
+      <w:r>
+        <w:rPr>
+          <w:sz w:val="28"/>
+          <w:szCs w:val="28"/>
+          <w:lang w:val="ru-RU"/>
+        </w:rPr>
+        <w:t xml:space="preserve"> онемение ног,</w:t>
+      </w:r>
+      <w:r>
+        <w:rPr>
+          <w:sz w:val="28"/>
+          <w:szCs w:val="28"/>
+          <w:lang w:val="ru-RU"/>
+        </w:rPr>
+        <w:t xml:space="preserve"> </w:t>
+      </w:r>
+      <w:r>
+        <w:rPr>
+          <w:sz w:val="28"/>
+          <w:szCs w:val="28"/>
+          <w:lang w:val="ru-RU"/>
+        </w:rPr>
+        <w:t xml:space="preserve"> </w:t>
+      </w:r>
+      <w:r>
+        <w:rPr>
+          <w:sz w:val="28"/>
+          <w:szCs w:val="28"/>
+          <w:lang w:val="ru-RU"/>
+        </w:rPr>
+        <w:t>повышение</w:t>
+      </w:r>
+      <w:r>
+        <w:rPr>
+          <w:sz w:val="28"/>
+          <w:szCs w:val="28"/>
+          <w:lang w:val="ru-RU"/>
+        </w:rPr>
+        <w:t xml:space="preserve"> </w:t>
+      </w:r>
+      <w:r>
+        <w:rPr>
+          <w:sz w:val="28"/>
+          <w:szCs w:val="28"/>
+          <w:lang w:val="ru-RU"/>
+        </w:rPr>
+        <w:t xml:space="preserve">АД макс. до </w:t>
+      </w:r>
+      <w:r>
+        <w:rPr>
+          <w:sz w:val="28"/>
+          <w:szCs w:val="28"/>
+          <w:lang w:val="ru-RU"/>
+        </w:rPr>
+        <w:t>170/90</w:t>
+      </w:r>
+      <w:r>
+        <w:rPr>
+          <w:sz w:val="28"/>
+          <w:szCs w:val="28"/>
+          <w:lang w:val="ru-RU"/>
+        </w:rPr>
+        <w:t xml:space="preserve"> </w:t>
+      </w:r>
+      <w:r>
+        <w:rPr>
+          <w:sz w:val="28"/>
+          <w:szCs w:val="28"/>
+          <w:lang w:val="ru-RU"/>
+        </w:rPr>
+        <w:t xml:space="preserve">мм </w:t>
+      </w:r>
+      <w:proofErr w:type="spellStart"/>
+      <w:r>
+        <w:rPr>
+          <w:sz w:val="28"/>
+          <w:szCs w:val="28"/>
+          <w:lang w:val="ru-RU"/>
+        </w:rPr>
+        <w:t>рт.</w:t>
+      </w:r>
+      <w:r>
+        <w:rPr>
+          <w:sz w:val="28"/>
+          <w:szCs w:val="28"/>
+          <w:lang w:val="ru-RU"/>
+        </w:rPr>
+        <w:t>ст</w:t>
+      </w:r>
+      <w:proofErr w:type="spellEnd"/>
+      <w:r>
+        <w:rPr>
+          <w:sz w:val="28"/>
+          <w:szCs w:val="28"/>
+          <w:lang w:val="ru-RU"/>
+        </w:rPr>
+        <w:t>.</w:t>
+      </w:r>
+      <w:r>
+        <w:rPr>
+          <w:sz w:val="28"/>
+          <w:szCs w:val="28"/>
+          <w:lang w:val="ru-RU"/>
+        </w:rPr>
+        <w:t xml:space="preserve">, </w:t>
+      </w:r>
+      <w:r>
+        <w:rPr>
+          <w:sz w:val="28"/>
+          <w:szCs w:val="28"/>
+          <w:lang w:val="ru-RU"/>
+        </w:rPr>
+        <w:t xml:space="preserve">головные боли, головокружение, общую слабость, быструю утомляемость, </w:t>
       </w:r>
     </w:p>
     <w:p>
@@ -593,9 +917,10 @@
         <w:rPr>
           <w:sz w:val="28"/>
           <w:szCs w:val="28"/>
-          <w:lang w:val="ru-RU"/>
-        </w:rPr>
-        <w:t>Диабетическая ангиопатия артерий н/к</w:t>
+          <w:u w:val="single"/>
+          <w:lang w:val="ru-RU"/>
+        </w:rPr>
+        <w:t>Краткий анамнез</w:t>
       </w:r>
       <w:r>
         <w:rPr>
@@ -603,7 +928,7 @@
           <w:szCs w:val="28"/>
           <w:lang w:val="ru-RU"/>
         </w:rPr>
-        <w:t xml:space="preserve"> II ст</w:t>
+        <w:t xml:space="preserve">: СД </w:t>
       </w:r>
       <w:r>
         <w:rPr>
@@ -611,1311 +936,31 @@
           <w:szCs w:val="28"/>
           <w:lang w:val="ru-RU"/>
         </w:rPr>
-        <w:t xml:space="preserve">. </w:t>
-      </w:r>
-    </w:p>
-    <w:p>
-      <w:pPr>
-        <w:ind w:left="-567"/>
-        <w:jc w:val="both"/>
+        <w:t>выявлен в</w:t>
+      </w:r>
+      <w:r>
         <w:rPr>
           <w:sz w:val="28"/>
           <w:szCs w:val="28"/>
           <w:lang w:val="ru-RU"/>
         </w:rPr>
-      </w:pPr>
-      <w:r>
-        <w:rPr>
-          <w:color w:val="7030A0"/>
+        <w:t xml:space="preserve"> </w:t>
+      </w:r>
+      <w:r>
+        <w:rPr>
           <w:sz w:val="28"/>
           <w:szCs w:val="28"/>
           <w:lang w:val="ru-RU"/>
         </w:rPr>
-        <w:t>ХБП II-IV ст. Диабетическая нефропатия III-IV ст.</w:t>
-      </w:r>
-      <w:r>
-        <w:rPr>
-          <w:color w:val="7030A0"/>
+        <w:t>2009</w:t>
+      </w:r>
+      <w:r>
+        <w:rPr>
           <w:sz w:val="28"/>
           <w:szCs w:val="28"/>
           <w:lang w:val="ru-RU"/>
         </w:rPr>
-        <w:t xml:space="preserve"> </w:t>
-      </w:r>
-    </w:p>
-    <w:p>
-      <w:pPr>
-        <w:ind w:left="-567"/>
-        <w:jc w:val="both"/>
-        <w:rPr>
-          <w:color w:val="E36C0A" w:themeColor="accent6" w:themeShade="BF"/>
-          <w:sz w:val="28"/>
-          <w:szCs w:val="28"/>
-          <w:lang w:val="ru-RU"/>
-        </w:rPr>
-      </w:pPr>
-      <w:r>
-        <w:rPr>
-          <w:color w:val="E36C0A" w:themeColor="accent6" w:themeShade="BF"/>
-          <w:sz w:val="28"/>
-          <w:szCs w:val="28"/>
-          <w:lang w:val="ru-RU"/>
-        </w:rPr>
-        <w:t xml:space="preserve">Ожирение II ст. (ИМТ кг/м2) </w:t>
-      </w:r>
-      <w:proofErr w:type="spellStart"/>
-      <w:r>
-        <w:rPr>
-          <w:color w:val="E36C0A" w:themeColor="accent6" w:themeShade="BF"/>
-          <w:sz w:val="28"/>
-          <w:szCs w:val="28"/>
-          <w:lang w:val="ru-RU"/>
-        </w:rPr>
-        <w:t>алим</w:t>
-      </w:r>
-      <w:proofErr w:type="spellEnd"/>
-      <w:proofErr w:type="gramStart"/>
-      <w:r>
-        <w:rPr>
-          <w:color w:val="E36C0A" w:themeColor="accent6" w:themeShade="BF"/>
-          <w:sz w:val="28"/>
-          <w:szCs w:val="28"/>
-          <w:lang w:val="ru-RU"/>
-        </w:rPr>
-        <w:t>.-</w:t>
-      </w:r>
-      <w:proofErr w:type="gramEnd"/>
-      <w:r>
-        <w:rPr>
-          <w:color w:val="E36C0A" w:themeColor="accent6" w:themeShade="BF"/>
-          <w:sz w:val="28"/>
-          <w:szCs w:val="28"/>
-          <w:lang w:val="ru-RU"/>
-        </w:rPr>
-        <w:t xml:space="preserve">конституционального генеза, стабильное течение.  </w:t>
-      </w:r>
-    </w:p>
-    <w:p>
-      <w:pPr>
-        <w:ind w:left="-567"/>
-        <w:jc w:val="both"/>
-        <w:rPr>
-          <w:sz w:val="28"/>
-          <w:szCs w:val="28"/>
-          <w:lang w:val="ru-RU"/>
-        </w:rPr>
-      </w:pPr>
-      <w:proofErr w:type="gramStart"/>
-      <w:r>
-        <w:rPr>
-          <w:color w:val="4F6228" w:themeColor="accent3" w:themeShade="80"/>
-          <w:sz w:val="28"/>
-          <w:szCs w:val="28"/>
-          <w:lang w:val="ru-RU"/>
-        </w:rPr>
-        <w:t>Аутоиммунный</w:t>
-      </w:r>
-      <w:proofErr w:type="gramEnd"/>
-      <w:r>
-        <w:rPr>
-          <w:color w:val="4F6228" w:themeColor="accent3" w:themeShade="80"/>
-          <w:sz w:val="28"/>
-          <w:szCs w:val="28"/>
-          <w:lang w:val="ru-RU"/>
-        </w:rPr>
-        <w:t xml:space="preserve"> тиреоидит, </w:t>
-      </w:r>
-      <w:sdt>
-        <w:sdtPr>
-          <w:rPr>
-            <w:color w:val="4F6228" w:themeColor="accent3" w:themeShade="80"/>
-            <w:sz w:val="28"/>
-            <w:szCs w:val="28"/>
-            <w:lang w:val="ru-RU"/>
-          </w:rPr>
-          <w:id w:val="105240480"/>
-          <w:placeholder>
-            <w:docPart w:val="FBFC6A18E07A484F9E976562E903BEB7"/>
-          </w:placeholder>
-          <w:comboBox>
-            <w:listItem w:displayText="без увеличения объема щит. железы." w:value="без увеличения объема щит. железы."/>
-            <w:listItem w:displayText="гипертрофическая форма." w:value="гипертрофическая форма."/>
-          </w:comboBox>
-        </w:sdtPr>
-        <w:sdtEndPr/>
-        <w:sdtContent>
-          <w:r>
-            <w:rPr>
-              <w:color w:val="4F6228" w:themeColor="accent3" w:themeShade="80"/>
-              <w:sz w:val="28"/>
-              <w:szCs w:val="28"/>
-              <w:lang w:val="ru-RU"/>
-            </w:rPr>
-            <w:t>гипертрофическая форма.</w:t>
-          </w:r>
-        </w:sdtContent>
-      </w:sdt>
-      <w:r>
-        <w:rPr>
-          <w:color w:val="4F6228" w:themeColor="accent3" w:themeShade="80"/>
-          <w:sz w:val="28"/>
-          <w:szCs w:val="28"/>
-          <w:lang w:val="ru-RU"/>
-        </w:rPr>
-        <w:t xml:space="preserve"> Гипотиреоз, средней тяжести,  </w:t>
-      </w:r>
-      <w:r>
-        <w:rPr>
-          <w:color w:val="4F6228" w:themeColor="accent3" w:themeShade="80"/>
-          <w:sz w:val="28"/>
-          <w:szCs w:val="28"/>
-          <w:lang w:val="ru-RU"/>
-        </w:rPr>
-        <w:t xml:space="preserve">ст. </w:t>
-      </w:r>
-      <w:r>
-        <w:rPr>
-          <w:color w:val="4F6228" w:themeColor="accent3" w:themeShade="80"/>
-          <w:sz w:val="28"/>
-          <w:szCs w:val="28"/>
-          <w:lang w:val="ru-RU"/>
-        </w:rPr>
-        <w:t>медикаментозн</w:t>
-      </w:r>
-      <w:r>
-        <w:rPr>
-          <w:color w:val="4F6228" w:themeColor="accent3" w:themeShade="80"/>
-          <w:sz w:val="28"/>
-          <w:szCs w:val="28"/>
-          <w:lang w:val="ru-RU"/>
-        </w:rPr>
-        <w:t>ой</w:t>
-      </w:r>
-      <w:r>
-        <w:rPr>
-          <w:color w:val="4F6228" w:themeColor="accent3" w:themeShade="80"/>
-          <w:sz w:val="28"/>
-          <w:szCs w:val="28"/>
-          <w:lang w:val="ru-RU"/>
-        </w:rPr>
-        <w:t xml:space="preserve"> </w:t>
-      </w:r>
-      <w:proofErr w:type="spellStart"/>
-      <w:r>
-        <w:rPr>
-          <w:color w:val="4F6228" w:themeColor="accent3" w:themeShade="80"/>
-          <w:sz w:val="28"/>
-          <w:szCs w:val="28"/>
-          <w:lang w:val="ru-RU"/>
-        </w:rPr>
-        <w:t>субкомпенсаци</w:t>
-      </w:r>
-      <w:r>
-        <w:rPr>
-          <w:color w:val="4F6228" w:themeColor="accent3" w:themeShade="80"/>
-          <w:sz w:val="28"/>
-          <w:szCs w:val="28"/>
-          <w:lang w:val="ru-RU"/>
-        </w:rPr>
-        <w:t>и</w:t>
-      </w:r>
-      <w:proofErr w:type="spellEnd"/>
-      <w:r>
-        <w:rPr>
-          <w:color w:val="4F6228" w:themeColor="accent3" w:themeShade="80"/>
-          <w:sz w:val="28"/>
-          <w:szCs w:val="28"/>
-          <w:lang w:val="ru-RU"/>
-        </w:rPr>
-        <w:t xml:space="preserve">. </w:t>
-      </w:r>
-      <w:sdt>
-        <w:sdtPr>
-          <w:rPr>
-            <w:color w:val="4F6228" w:themeColor="accent3" w:themeShade="80"/>
-            <w:sz w:val="28"/>
-            <w:szCs w:val="28"/>
-            <w:lang w:val="ru-RU"/>
-          </w:rPr>
-          <w:id w:val="590198144"/>
-          <w:placeholder>
-            <w:docPart w:val="DefaultPlaceholder_1082065159"/>
-          </w:placeholder>
-          <w:dropDownList>
-            <w:listItem w:value="Выберите элемент."/>
-            <w:listItem w:displayText="Диффузный токсический " w:value="Диффузный токсический "/>
-            <w:listItem w:displayText="Диффузный " w:value="Диффузный "/>
-            <w:listItem w:displayText="Смешаный " w:value="Смешаный "/>
-            <w:listItem w:displayText="Узловой " w:value="Узловой "/>
-          </w:dropDownList>
-        </w:sdtPr>
-        <w:sdtEndPr/>
-        <w:sdtContent>
-          <w:r>
-            <w:rPr>
-              <w:color w:val="4F6228" w:themeColor="accent3" w:themeShade="80"/>
-              <w:sz w:val="28"/>
-              <w:szCs w:val="28"/>
-              <w:lang w:val="ru-RU"/>
-            </w:rPr>
-            <w:t xml:space="preserve">Диффузный токсический </w:t>
-          </w:r>
-        </w:sdtContent>
-      </w:sdt>
-      <w:r>
-        <w:rPr>
-          <w:color w:val="4F6228" w:themeColor="accent3" w:themeShade="80"/>
-          <w:sz w:val="28"/>
-          <w:szCs w:val="28"/>
-          <w:lang w:val="ru-RU"/>
-        </w:rPr>
-        <w:t xml:space="preserve"> зоб II. Эутиреоидное состояние</w:t>
-      </w:r>
-      <w:r>
-        <w:rPr>
-          <w:sz w:val="28"/>
-          <w:szCs w:val="28"/>
-          <w:lang w:val="ru-RU"/>
-        </w:rPr>
-        <w:t xml:space="preserve">. </w:t>
-      </w:r>
-    </w:p>
-    <w:p>
-      <w:pPr>
-        <w:ind w:left="-567"/>
-        <w:jc w:val="both"/>
-        <w:rPr>
-          <w:color w:val="17365D" w:themeColor="text2" w:themeShade="BF"/>
-          <w:sz w:val="28"/>
-          <w:szCs w:val="28"/>
-          <w:lang w:val="ru-RU"/>
-        </w:rPr>
-      </w:pPr>
-      <w:r>
-        <w:rPr>
-          <w:color w:val="17365D" w:themeColor="text2" w:themeShade="BF"/>
-          <w:sz w:val="28"/>
-          <w:szCs w:val="28"/>
-          <w:lang w:val="ru-RU"/>
-        </w:rPr>
-        <w:t xml:space="preserve">Миопия </w:t>
-      </w:r>
-      <w:sdt>
-        <w:sdtPr>
-          <w:rPr>
-            <w:color w:val="17365D" w:themeColor="text2" w:themeShade="BF"/>
-            <w:sz w:val="28"/>
-            <w:szCs w:val="28"/>
-            <w:lang w:val="ru-RU"/>
-          </w:rPr>
-          <w:id w:val="-1410379913"/>
-          <w:placeholder>
-            <w:docPart w:val="DefaultPlaceholder_1082065159"/>
-          </w:placeholder>
-          <w:comboBox>
-            <w:listItem w:value="Выберите элемент."/>
-            <w:listItem w:displayText="слабой " w:value="слабой "/>
-            <w:listItem w:displayText="высокой" w:value="высокой"/>
-            <w:listItem w:displayText="средней" w:value="средней"/>
-          </w:comboBox>
-        </w:sdtPr>
-        <w:sdtEndPr/>
-        <w:sdtContent>
-          <w:r>
-            <w:rPr>
-              <w:color w:val="17365D" w:themeColor="text2" w:themeShade="BF"/>
-              <w:sz w:val="28"/>
-              <w:szCs w:val="28"/>
-              <w:lang w:val="ru-RU"/>
-            </w:rPr>
-            <w:t xml:space="preserve">слабой </w:t>
-          </w:r>
-        </w:sdtContent>
-      </w:sdt>
-      <w:r>
-        <w:rPr>
-          <w:color w:val="17365D" w:themeColor="text2" w:themeShade="BF"/>
-          <w:sz w:val="28"/>
-          <w:szCs w:val="28"/>
-          <w:lang w:val="ru-RU"/>
-        </w:rPr>
-        <w:t xml:space="preserve"> степени ОИ.</w:t>
-      </w:r>
-      <w:r>
-        <w:rPr>
-          <w:color w:val="17365D" w:themeColor="text2" w:themeShade="BF"/>
-          <w:sz w:val="28"/>
-          <w:szCs w:val="28"/>
-          <w:lang w:val="ru-RU"/>
-        </w:rPr>
-        <w:t xml:space="preserve"> </w:t>
-      </w:r>
-    </w:p>
-    <w:p>
-      <w:pPr>
-        <w:ind w:left="-567"/>
-        <w:jc w:val="both"/>
-        <w:rPr>
-          <w:color w:val="17365D" w:themeColor="text2" w:themeShade="BF"/>
-          <w:sz w:val="28"/>
-          <w:szCs w:val="28"/>
-          <w:lang w:val="ru-RU"/>
-        </w:rPr>
-      </w:pPr>
-      <w:r>
-        <w:rPr>
-          <w:color w:val="17365D" w:themeColor="text2" w:themeShade="BF"/>
-          <w:sz w:val="28"/>
-          <w:szCs w:val="28"/>
-          <w:lang w:val="ru-RU"/>
-        </w:rPr>
-        <w:t>А</w:t>
-      </w:r>
-      <w:r>
-        <w:rPr>
-          <w:color w:val="17365D" w:themeColor="text2" w:themeShade="BF"/>
-          <w:sz w:val="28"/>
-          <w:szCs w:val="28"/>
-          <w:lang w:val="ru-RU"/>
-        </w:rPr>
-        <w:t xml:space="preserve">нгиопатия сосудов сетчатки </w:t>
-      </w:r>
-      <w:sdt>
-        <w:sdtPr>
-          <w:rPr>
-            <w:color w:val="17365D" w:themeColor="text2" w:themeShade="BF"/>
-            <w:sz w:val="28"/>
-            <w:szCs w:val="28"/>
-            <w:lang w:val="ru-RU"/>
-          </w:rPr>
-          <w:id w:val="2051261544"/>
-          <w:placeholder>
-            <w:docPart w:val="DefaultPlaceholder_1082065159"/>
-          </w:placeholder>
-          <w:comboBox>
-            <w:listItem w:value="Выберите элемент."/>
-            <w:listItem w:displayText="ОИ" w:value="ОИ"/>
-            <w:listItem w:displayText="ОД" w:value="ОД"/>
-            <w:listItem w:displayText="OS" w:value="OS"/>
-          </w:comboBox>
-        </w:sdtPr>
-        <w:sdtEndPr/>
-        <w:sdtContent>
-          <w:r>
-            <w:rPr>
-              <w:color w:val="17365D" w:themeColor="text2" w:themeShade="BF"/>
-              <w:sz w:val="28"/>
-              <w:szCs w:val="28"/>
-              <w:lang w:val="ru-RU"/>
-            </w:rPr>
-            <w:t>ОИ</w:t>
-          </w:r>
-        </w:sdtContent>
-      </w:sdt>
-      <w:r>
-        <w:rPr>
-          <w:color w:val="17365D" w:themeColor="text2" w:themeShade="BF"/>
-          <w:sz w:val="28"/>
-          <w:szCs w:val="28"/>
-          <w:lang w:val="ru-RU"/>
-        </w:rPr>
-        <w:t>.</w:t>
-      </w:r>
-      <w:r>
-        <w:rPr>
-          <w:color w:val="17365D" w:themeColor="text2" w:themeShade="BF"/>
-          <w:sz w:val="28"/>
-          <w:szCs w:val="28"/>
-          <w:lang w:val="ru-RU"/>
-        </w:rPr>
-        <w:t xml:space="preserve"> </w:t>
-      </w:r>
-      <w:r>
-        <w:rPr>
-          <w:color w:val="17365D" w:themeColor="text2" w:themeShade="BF"/>
-          <w:sz w:val="28"/>
-          <w:szCs w:val="28"/>
-          <w:lang w:val="ru-RU"/>
-        </w:rPr>
-        <w:t xml:space="preserve">Начальная катаракта </w:t>
-      </w:r>
-      <w:sdt>
-        <w:sdtPr>
-          <w:rPr>
-            <w:color w:val="17365D" w:themeColor="text2" w:themeShade="BF"/>
-            <w:sz w:val="28"/>
-            <w:szCs w:val="28"/>
-            <w:lang w:val="ru-RU"/>
-          </w:rPr>
-          <w:id w:val="517513702"/>
-          <w:placeholder>
-            <w:docPart w:val="DB435B1E68954750936FB322747598D2"/>
-          </w:placeholder>
-          <w:comboBox>
-            <w:listItem w:value="Выберите элемент."/>
-            <w:listItem w:displayText="ОИ" w:value="ОИ"/>
-            <w:listItem w:displayText="ОД" w:value="ОД"/>
-            <w:listItem w:displayText="OS" w:value="OS"/>
-          </w:comboBox>
-        </w:sdtPr>
-        <w:sdtEndPr/>
-        <w:sdtContent>
-          <w:r>
-            <w:rPr>
-              <w:color w:val="17365D" w:themeColor="text2" w:themeShade="BF"/>
-              <w:sz w:val="28"/>
-              <w:szCs w:val="28"/>
-              <w:lang w:val="ru-RU"/>
-            </w:rPr>
-            <w:t>ОИ</w:t>
-          </w:r>
-        </w:sdtContent>
-      </w:sdt>
-      <w:r>
-        <w:rPr>
-          <w:color w:val="17365D" w:themeColor="text2" w:themeShade="BF"/>
-          <w:sz w:val="28"/>
-          <w:szCs w:val="28"/>
-          <w:lang w:val="ru-RU"/>
-        </w:rPr>
-        <w:t xml:space="preserve">. </w:t>
-      </w:r>
-      <w:r>
-        <w:rPr>
-          <w:color w:val="17365D" w:themeColor="text2" w:themeShade="BF"/>
-          <w:sz w:val="28"/>
-          <w:szCs w:val="28"/>
-          <w:lang w:val="ru-RU"/>
-        </w:rPr>
-        <w:t xml:space="preserve"> </w:t>
-      </w:r>
-    </w:p>
-    <w:p>
-      <w:pPr>
-        <w:ind w:left="-567"/>
-        <w:jc w:val="both"/>
-        <w:rPr>
-          <w:color w:val="17365D" w:themeColor="text2" w:themeShade="BF"/>
-          <w:sz w:val="28"/>
-          <w:szCs w:val="28"/>
-          <w:lang w:val="ru-RU"/>
-        </w:rPr>
-      </w:pPr>
-      <w:r>
-        <w:rPr>
-          <w:color w:val="17365D" w:themeColor="text2" w:themeShade="BF"/>
-          <w:sz w:val="28"/>
-          <w:szCs w:val="28"/>
-          <w:lang w:val="ru-RU"/>
-        </w:rPr>
-        <w:t>Непро</w:t>
-      </w:r>
-      <w:r>
-        <w:rPr>
-          <w:color w:val="17365D" w:themeColor="text2" w:themeShade="BF"/>
-          <w:sz w:val="28"/>
-          <w:szCs w:val="28"/>
-          <w:lang w:val="ru-RU"/>
-        </w:rPr>
-        <w:t>лиферативная  диабетическая</w:t>
-      </w:r>
-      <w:r>
-        <w:rPr>
-          <w:color w:val="17365D" w:themeColor="text2" w:themeShade="BF"/>
-          <w:sz w:val="28"/>
-          <w:szCs w:val="28"/>
-          <w:lang w:val="ru-RU"/>
-        </w:rPr>
-        <w:t xml:space="preserve"> </w:t>
-      </w:r>
-      <w:proofErr w:type="spellStart"/>
-      <w:r>
-        <w:rPr>
-          <w:color w:val="17365D" w:themeColor="text2" w:themeShade="BF"/>
-          <w:sz w:val="28"/>
-          <w:szCs w:val="28"/>
-          <w:lang w:val="ru-RU"/>
-        </w:rPr>
-        <w:t>ретинопатия</w:t>
-      </w:r>
-      <w:proofErr w:type="spellEnd"/>
-      <w:r>
-        <w:rPr>
-          <w:color w:val="17365D" w:themeColor="text2" w:themeShade="BF"/>
-          <w:sz w:val="28"/>
-          <w:szCs w:val="28"/>
-          <w:lang w:val="ru-RU"/>
-        </w:rPr>
-        <w:t xml:space="preserve"> </w:t>
-      </w:r>
-      <w:sdt>
-        <w:sdtPr>
-          <w:rPr>
-            <w:color w:val="17365D" w:themeColor="text2" w:themeShade="BF"/>
-            <w:sz w:val="28"/>
-            <w:szCs w:val="28"/>
-            <w:lang w:val="ru-RU"/>
-          </w:rPr>
-          <w:id w:val="389392371"/>
-          <w:placeholder>
-            <w:docPart w:val="5917FEE754784A0BA4173B51A4E1CE95"/>
-          </w:placeholder>
-          <w:comboBox>
-            <w:listItem w:value="Выберите элемент."/>
-            <w:listItem w:displayText="ОИ" w:value="ОИ"/>
-            <w:listItem w:displayText="ОД" w:value="ОД"/>
-            <w:listItem w:displayText="OS" w:value="OS"/>
-          </w:comboBox>
-        </w:sdtPr>
-        <w:sdtEndPr/>
-        <w:sdtContent>
-          <w:r>
-            <w:rPr>
-              <w:color w:val="17365D" w:themeColor="text2" w:themeShade="BF"/>
-              <w:sz w:val="28"/>
-              <w:szCs w:val="28"/>
-              <w:lang w:val="ru-RU"/>
-            </w:rPr>
-            <w:t>ОИ</w:t>
-          </w:r>
-        </w:sdtContent>
-      </w:sdt>
-      <w:r>
-        <w:rPr>
-          <w:color w:val="17365D" w:themeColor="text2" w:themeShade="BF"/>
-          <w:sz w:val="28"/>
-          <w:szCs w:val="28"/>
-          <w:lang w:val="ru-RU"/>
-        </w:rPr>
-        <w:t>.</w:t>
-      </w:r>
-    </w:p>
-    <w:p>
-      <w:pPr>
-        <w:ind w:left="-567"/>
-        <w:jc w:val="both"/>
-        <w:rPr>
-          <w:color w:val="C00000"/>
-          <w:sz w:val="28"/>
-          <w:szCs w:val="28"/>
-          <w:lang w:val="ru-RU"/>
-        </w:rPr>
-      </w:pPr>
-      <w:r>
-        <w:rPr>
-          <w:color w:val="C00000"/>
-          <w:sz w:val="28"/>
-          <w:szCs w:val="28"/>
-          <w:lang w:val="ru-RU"/>
-        </w:rPr>
-        <w:t xml:space="preserve">ИБС, стенокардия напряжения, диффузный кардиосклероз, II </w:t>
-      </w:r>
-      <w:proofErr w:type="spellStart"/>
-      <w:r>
-        <w:rPr>
-          <w:color w:val="C00000"/>
-          <w:sz w:val="28"/>
-          <w:szCs w:val="28"/>
-          <w:lang w:val="ru-RU"/>
-        </w:rPr>
-        <w:t>ф.кл</w:t>
-      </w:r>
-      <w:proofErr w:type="spellEnd"/>
-      <w:r>
-        <w:rPr>
-          <w:color w:val="C00000"/>
-          <w:sz w:val="28"/>
-          <w:szCs w:val="28"/>
-          <w:lang w:val="ru-RU"/>
-        </w:rPr>
-        <w:t>. СН II</w:t>
-      </w:r>
-      <w:proofErr w:type="gramStart"/>
-      <w:r>
-        <w:rPr>
-          <w:color w:val="C00000"/>
-          <w:sz w:val="28"/>
-          <w:szCs w:val="28"/>
-          <w:lang w:val="ru-RU"/>
-        </w:rPr>
-        <w:t xml:space="preserve"> А</w:t>
-      </w:r>
-      <w:proofErr w:type="gramEnd"/>
-      <w:r>
-        <w:rPr>
-          <w:color w:val="C00000"/>
-          <w:sz w:val="28"/>
-          <w:szCs w:val="28"/>
-          <w:lang w:val="ru-RU"/>
-        </w:rPr>
-        <w:t xml:space="preserve"> </w:t>
-      </w:r>
-      <w:proofErr w:type="spellStart"/>
-      <w:r>
-        <w:rPr>
-          <w:color w:val="C00000"/>
-          <w:sz w:val="28"/>
-          <w:szCs w:val="28"/>
-          <w:lang w:val="ru-RU"/>
-        </w:rPr>
-        <w:t>ф.кл</w:t>
-      </w:r>
-      <w:proofErr w:type="spellEnd"/>
-      <w:r>
-        <w:rPr>
-          <w:color w:val="C00000"/>
-          <w:sz w:val="28"/>
-          <w:szCs w:val="28"/>
-          <w:lang w:val="ru-RU"/>
-        </w:rPr>
-        <w:t xml:space="preserve">. II. Гипертоническая болезнь III стадии … степени. Гипертензивное сердце СН I. Риск 4. Метаболическая кардиомиопатия СН 0-I. </w:t>
-      </w:r>
-      <w:proofErr w:type="spellStart"/>
-      <w:r>
-        <w:rPr>
-          <w:color w:val="C00000"/>
-          <w:sz w:val="28"/>
-          <w:szCs w:val="28"/>
-          <w:lang w:val="ru-RU"/>
-        </w:rPr>
-        <w:t>ф.кл</w:t>
-      </w:r>
-      <w:proofErr w:type="spellEnd"/>
-      <w:r>
-        <w:rPr>
-          <w:color w:val="C00000"/>
-          <w:sz w:val="28"/>
-          <w:szCs w:val="28"/>
-          <w:lang w:val="ru-RU"/>
-        </w:rPr>
-        <w:t>. II.</w:t>
-      </w:r>
-    </w:p>
-    <w:p>
-      <w:pPr>
-        <w:ind w:left="-567"/>
-        <w:jc w:val="both"/>
-        <w:rPr>
-          <w:color w:val="C00000"/>
-          <w:sz w:val="28"/>
-          <w:szCs w:val="28"/>
-          <w:lang w:val="ru-RU"/>
-        </w:rPr>
-      </w:pPr>
-      <w:r>
-        <w:rPr>
-          <w:color w:val="C00000"/>
-          <w:sz w:val="28"/>
-          <w:szCs w:val="28"/>
-          <w:lang w:val="ru-RU"/>
-        </w:rPr>
-        <w:t>НЦД по смешанному типу.</w:t>
-      </w:r>
-    </w:p>
-    <w:p>
-      <w:pPr>
-        <w:ind w:left="-567"/>
-        <w:jc w:val="both"/>
-        <w:rPr>
-          <w:color w:val="0000FF"/>
-          <w:sz w:val="28"/>
-          <w:szCs w:val="28"/>
-          <w:lang w:val="ru-RU"/>
-        </w:rPr>
-      </w:pPr>
-      <w:sdt>
-        <w:sdtPr>
-          <w:rPr>
-            <w:color w:val="0000FF"/>
-            <w:sz w:val="28"/>
-            <w:szCs w:val="28"/>
-            <w:lang w:val="ru-RU"/>
-          </w:rPr>
-          <w:id w:val="-968201283"/>
-          <w:placeholder>
-            <w:docPart w:val="DefaultPlaceholder_1082065159"/>
-          </w:placeholder>
-          <w:comboBox>
-            <w:listItem w:value="Выберите элемент."/>
-            <w:listItem w:displayText="Дисциркуляторная" w:value="Дисциркуляторная"/>
-            <w:listItem w:displayText="Диабетическая" w:value="Диабетическая"/>
-            <w:listItem w:displayText="Дисметаболическая" w:value="Дисметаболическая"/>
-          </w:comboBox>
-        </w:sdtPr>
-        <w:sdtEndPr/>
-        <w:sdtContent>
-          <w:r>
-            <w:rPr>
-              <w:color w:val="0000FF"/>
-              <w:sz w:val="28"/>
-              <w:szCs w:val="28"/>
-              <w:lang w:val="ru-RU"/>
-            </w:rPr>
-            <w:t>Дисциркуляторная</w:t>
-          </w:r>
-        </w:sdtContent>
-      </w:sdt>
-      <w:r>
-        <w:rPr>
-          <w:color w:val="0000FF"/>
-          <w:sz w:val="28"/>
-          <w:szCs w:val="28"/>
-          <w:lang w:val="ru-RU"/>
-        </w:rPr>
-        <w:t xml:space="preserve"> энцефалопатия I-II сочетанного генеза (</w:t>
-      </w:r>
-      <w:r>
-        <w:rPr>
-          <w:color w:val="0000FF"/>
-          <w:sz w:val="28"/>
-          <w:szCs w:val="28"/>
-          <w:lang w:val="ru-RU"/>
-        </w:rPr>
-        <w:t>дисметаболическая</w:t>
-      </w:r>
-      <w:r>
-        <w:rPr>
-          <w:color w:val="0000FF"/>
-          <w:sz w:val="28"/>
-          <w:szCs w:val="28"/>
-          <w:lang w:val="ru-RU"/>
-        </w:rPr>
-        <w:t>, гипертоническая).</w:t>
-      </w:r>
-    </w:p>
-    <w:p>
-      <w:pPr>
-        <w:ind w:left="-567"/>
-        <w:jc w:val="both"/>
-        <w:rPr>
-          <w:color w:val="0000FF"/>
-          <w:sz w:val="28"/>
-          <w:szCs w:val="28"/>
-          <w:lang w:val="ru-RU"/>
-        </w:rPr>
-      </w:pPr>
-      <w:r>
-        <w:rPr>
-          <w:color w:val="0000FF"/>
-          <w:sz w:val="28"/>
-          <w:szCs w:val="28"/>
-          <w:lang w:val="ru-RU"/>
-        </w:rPr>
-        <w:t xml:space="preserve">астеновегетативный </w:t>
-      </w:r>
-      <w:proofErr w:type="gramStart"/>
-      <w:r>
-        <w:rPr>
-          <w:color w:val="0000FF"/>
-          <w:sz w:val="28"/>
-          <w:szCs w:val="28"/>
-          <w:lang w:val="ru-RU"/>
-        </w:rPr>
-        <w:t>с-м</w:t>
-      </w:r>
-      <w:proofErr w:type="gramEnd"/>
-      <w:r>
-        <w:rPr>
-          <w:color w:val="0000FF"/>
-          <w:sz w:val="28"/>
-          <w:szCs w:val="28"/>
-          <w:lang w:val="ru-RU"/>
-        </w:rPr>
-        <w:t xml:space="preserve">, </w:t>
-      </w:r>
-      <w:proofErr w:type="spellStart"/>
-      <w:r>
-        <w:rPr>
-          <w:color w:val="0000FF"/>
-          <w:sz w:val="28"/>
-          <w:szCs w:val="28"/>
-          <w:lang w:val="ru-RU"/>
-        </w:rPr>
-        <w:t>астено</w:t>
-      </w:r>
-      <w:proofErr w:type="spellEnd"/>
-      <w:r>
-        <w:rPr>
-          <w:color w:val="0000FF"/>
-          <w:sz w:val="28"/>
-          <w:szCs w:val="28"/>
-          <w:lang w:val="ru-RU"/>
-        </w:rPr>
-        <w:t xml:space="preserve">-невротический с-м, </w:t>
-      </w:r>
-      <w:proofErr w:type="spellStart"/>
-      <w:r>
-        <w:rPr>
-          <w:color w:val="0000FF"/>
-          <w:sz w:val="28"/>
-          <w:szCs w:val="28"/>
-          <w:lang w:val="ru-RU"/>
-        </w:rPr>
-        <w:t>вестибуло</w:t>
-      </w:r>
-      <w:proofErr w:type="spellEnd"/>
-      <w:r>
-        <w:rPr>
-          <w:color w:val="0000FF"/>
-          <w:sz w:val="28"/>
-          <w:szCs w:val="28"/>
-          <w:lang w:val="ru-RU"/>
-        </w:rPr>
-        <w:t xml:space="preserve">-атактический с-м.  </w:t>
-      </w:r>
-      <w:proofErr w:type="spellStart"/>
-      <w:r>
-        <w:rPr>
-          <w:color w:val="0000FF"/>
-          <w:sz w:val="28"/>
-          <w:szCs w:val="28"/>
-          <w:lang w:val="ru-RU"/>
-        </w:rPr>
-        <w:t>цереброастенический</w:t>
-      </w:r>
-      <w:proofErr w:type="spellEnd"/>
-      <w:r>
-        <w:rPr>
-          <w:color w:val="0000FF"/>
-          <w:sz w:val="28"/>
-          <w:szCs w:val="28"/>
-          <w:lang w:val="ru-RU"/>
-        </w:rPr>
-        <w:t xml:space="preserve"> с-м, цефалгический с-м,</w:t>
-      </w:r>
-    </w:p>
-    <w:p>
-      <w:pPr>
-        <w:ind w:left="-567"/>
-        <w:jc w:val="both"/>
-        <w:rPr>
-          <w:color w:val="008080"/>
-          <w:sz w:val="28"/>
-          <w:szCs w:val="28"/>
-          <w:lang w:val="ru-RU"/>
-        </w:rPr>
-      </w:pPr>
-      <w:proofErr w:type="spellStart"/>
-      <w:r>
-        <w:rPr>
-          <w:color w:val="008080"/>
-          <w:sz w:val="28"/>
-          <w:szCs w:val="28"/>
-          <w:lang w:val="ru-RU"/>
-        </w:rPr>
-        <w:t>Остеоартроз</w:t>
-      </w:r>
-      <w:proofErr w:type="spellEnd"/>
-      <w:r>
-        <w:rPr>
-          <w:color w:val="008080"/>
-          <w:sz w:val="28"/>
-          <w:szCs w:val="28"/>
-          <w:lang w:val="ru-RU"/>
-        </w:rPr>
-        <w:t xml:space="preserve"> коленных с-</w:t>
-      </w:r>
-      <w:proofErr w:type="spellStart"/>
-      <w:r>
-        <w:rPr>
-          <w:color w:val="008080"/>
-          <w:sz w:val="28"/>
-          <w:szCs w:val="28"/>
-          <w:lang w:val="ru-RU"/>
-        </w:rPr>
-        <w:t>вов</w:t>
-      </w:r>
-      <w:proofErr w:type="spellEnd"/>
-      <w:r>
-        <w:rPr>
-          <w:color w:val="008080"/>
-          <w:sz w:val="28"/>
-          <w:szCs w:val="28"/>
-          <w:lang w:val="ru-RU"/>
-        </w:rPr>
-        <w:t xml:space="preserve"> </w:t>
-      </w:r>
-      <w:proofErr w:type="spellStart"/>
-      <w:proofErr w:type="gramStart"/>
-      <w:r>
-        <w:rPr>
-          <w:color w:val="008080"/>
-          <w:sz w:val="28"/>
-          <w:szCs w:val="28"/>
-          <w:lang w:val="ru-RU"/>
-        </w:rPr>
-        <w:t>R</w:t>
-      </w:r>
-      <w:proofErr w:type="gramEnd"/>
-      <w:r>
-        <w:rPr>
-          <w:color w:val="008080"/>
-          <w:sz w:val="28"/>
-          <w:szCs w:val="28"/>
-          <w:lang w:val="ru-RU"/>
-        </w:rPr>
-        <w:t>о</w:t>
-      </w:r>
-      <w:proofErr w:type="spellEnd"/>
-      <w:r>
-        <w:rPr>
-          <w:color w:val="008080"/>
-          <w:sz w:val="28"/>
-          <w:szCs w:val="28"/>
-          <w:lang w:val="ru-RU"/>
-        </w:rPr>
-        <w:t xml:space="preserve"> II </w:t>
-      </w:r>
-      <w:r>
-        <w:rPr>
-          <w:color w:val="008080"/>
-          <w:sz w:val="28"/>
-          <w:szCs w:val="28"/>
-          <w:lang w:val="ru-RU"/>
-        </w:rPr>
-        <w:t>НФС</w:t>
-      </w:r>
-      <w:r>
-        <w:rPr>
-          <w:color w:val="008080"/>
-          <w:sz w:val="28"/>
-          <w:szCs w:val="28"/>
-          <w:lang w:val="ru-RU"/>
-        </w:rPr>
-        <w:t xml:space="preserve"> I-II. </w:t>
-      </w:r>
-    </w:p>
-    <w:p>
-      <w:pPr>
-        <w:ind w:left="-567"/>
-        <w:jc w:val="both"/>
-        <w:rPr>
-          <w:sz w:val="28"/>
-          <w:lang w:val="ru-RU"/>
-        </w:rPr>
-      </w:pPr>
-    </w:p>
-    <w:p>
-      <w:pPr>
-        <w:ind w:left="-567"/>
-        <w:jc w:val="both"/>
-        <w:rPr>
-          <w:sz w:val="28"/>
-          <w:szCs w:val="28"/>
-          <w:lang w:val="ru-RU"/>
-        </w:rPr>
-      </w:pPr>
-      <w:bookmarkStart w:id="3" w:name="дк"/>
-      <w:bookmarkEnd w:id="3"/>
-      <w:r>
-        <w:rPr>
-          <w:sz w:val="28"/>
-          <w:szCs w:val="28"/>
-          <w:u w:val="single"/>
-          <w:lang w:val="ru-RU"/>
-        </w:rPr>
-        <w:t xml:space="preserve">Жалобы при поступлении </w:t>
-      </w:r>
-      <w:r>
-        <w:rPr>
-          <w:sz w:val="28"/>
-          <w:szCs w:val="28"/>
-          <w:lang w:val="ru-RU"/>
-        </w:rPr>
-        <w:t xml:space="preserve">на </w:t>
-      </w:r>
-      <w:r>
-        <w:rPr>
-          <w:sz w:val="28"/>
-          <w:szCs w:val="28"/>
-          <w:lang w:val="ru-RU"/>
-        </w:rPr>
-        <w:t xml:space="preserve">сухость во рту, </w:t>
-      </w:r>
-      <w:r>
-        <w:rPr>
-          <w:sz w:val="28"/>
-          <w:szCs w:val="28"/>
-          <w:lang w:val="ru-RU"/>
-        </w:rPr>
-        <w:t>жажду,</w:t>
-      </w:r>
-      <w:r>
-        <w:rPr>
-          <w:sz w:val="28"/>
-          <w:szCs w:val="28"/>
-          <w:lang w:val="ru-RU"/>
-        </w:rPr>
-        <w:t xml:space="preserve"> </w:t>
-      </w:r>
-      <w:r>
-        <w:rPr>
-          <w:sz w:val="28"/>
-          <w:szCs w:val="28"/>
-          <w:lang w:val="ru-RU"/>
-        </w:rPr>
-        <w:t>полиурию,</w:t>
-      </w:r>
-      <w:r>
-        <w:rPr>
-          <w:sz w:val="28"/>
-          <w:szCs w:val="28"/>
-          <w:lang w:val="ru-RU"/>
-        </w:rPr>
-        <w:t xml:space="preserve"> </w:t>
-      </w:r>
-      <w:r>
-        <w:rPr>
-          <w:sz w:val="28"/>
-          <w:szCs w:val="28"/>
-          <w:lang w:val="ru-RU"/>
-        </w:rPr>
-        <w:t>ухудшение зрения,</w:t>
-      </w:r>
-      <w:r>
-        <w:rPr>
-          <w:sz w:val="28"/>
-          <w:szCs w:val="28"/>
-          <w:lang w:val="ru-RU"/>
-        </w:rPr>
-        <w:t xml:space="preserve"> </w:t>
-      </w:r>
-    </w:p>
-    <w:p>
-      <w:pPr>
-        <w:ind w:left="-567"/>
-        <w:jc w:val="both"/>
-        <w:rPr>
-          <w:sz w:val="28"/>
-          <w:szCs w:val="28"/>
-          <w:lang w:val="ru-RU"/>
-        </w:rPr>
-      </w:pPr>
-      <w:r>
-        <w:rPr>
-          <w:sz w:val="28"/>
-          <w:szCs w:val="28"/>
-          <w:lang w:val="ru-RU"/>
-        </w:rPr>
-        <w:t xml:space="preserve"> </w:t>
-      </w:r>
-      <w:r>
-        <w:rPr>
-          <w:sz w:val="28"/>
-          <w:szCs w:val="28"/>
-          <w:lang w:val="ru-RU"/>
-        </w:rPr>
-        <w:t>боли  в н/</w:t>
-      </w:r>
-      <w:proofErr w:type="gramStart"/>
-      <w:r>
-        <w:rPr>
-          <w:sz w:val="28"/>
-          <w:szCs w:val="28"/>
-          <w:lang w:val="ru-RU"/>
-        </w:rPr>
-        <w:t>к</w:t>
-      </w:r>
-      <w:proofErr w:type="gramEnd"/>
-      <w:r>
-        <w:rPr>
-          <w:sz w:val="28"/>
-          <w:szCs w:val="28"/>
-          <w:lang w:val="ru-RU"/>
-        </w:rPr>
-        <w:t xml:space="preserve">, </w:t>
-      </w:r>
-      <w:proofErr w:type="gramStart"/>
-      <w:r>
-        <w:rPr>
-          <w:sz w:val="28"/>
-          <w:szCs w:val="28"/>
-          <w:lang w:val="ru-RU"/>
-        </w:rPr>
-        <w:t>судороги</w:t>
-      </w:r>
-      <w:proofErr w:type="gramEnd"/>
-      <w:r>
-        <w:rPr>
-          <w:sz w:val="28"/>
-          <w:szCs w:val="28"/>
-          <w:lang w:val="ru-RU"/>
-        </w:rPr>
-        <w:t>,</w:t>
-      </w:r>
-      <w:r>
-        <w:rPr>
-          <w:sz w:val="28"/>
-          <w:szCs w:val="28"/>
-          <w:lang w:val="ru-RU"/>
-        </w:rPr>
-        <w:t xml:space="preserve"> онемение ног,</w:t>
-      </w:r>
-      <w:r>
-        <w:rPr>
-          <w:sz w:val="28"/>
-          <w:szCs w:val="28"/>
-          <w:lang w:val="ru-RU"/>
-        </w:rPr>
-        <w:t xml:space="preserve"> </w:t>
-      </w:r>
-      <w:r>
-        <w:rPr>
-          <w:sz w:val="28"/>
-          <w:szCs w:val="28"/>
-          <w:lang w:val="ru-RU"/>
-        </w:rPr>
-        <w:t xml:space="preserve"> </w:t>
-      </w:r>
-      <w:r>
-        <w:rPr>
-          <w:sz w:val="28"/>
-          <w:szCs w:val="28"/>
-          <w:lang w:val="ru-RU"/>
-        </w:rPr>
-        <w:t>повышение</w:t>
-      </w:r>
-      <w:r>
-        <w:rPr>
-          <w:sz w:val="28"/>
-          <w:szCs w:val="28"/>
-          <w:lang w:val="ru-RU"/>
-        </w:rPr>
-        <w:t xml:space="preserve"> </w:t>
-      </w:r>
-      <w:r>
-        <w:rPr>
-          <w:sz w:val="28"/>
-          <w:szCs w:val="28"/>
-          <w:lang w:val="ru-RU"/>
-        </w:rPr>
-        <w:t xml:space="preserve">АД макс. до </w:t>
-      </w:r>
-      <w:r>
-        <w:rPr>
-          <w:sz w:val="28"/>
-          <w:szCs w:val="28"/>
-          <w:lang w:val="ru-RU"/>
-        </w:rPr>
-        <w:t>170/90</w:t>
-      </w:r>
-      <w:r>
-        <w:rPr>
-          <w:sz w:val="28"/>
-          <w:szCs w:val="28"/>
-          <w:lang w:val="ru-RU"/>
-        </w:rPr>
-        <w:t xml:space="preserve"> </w:t>
-      </w:r>
-      <w:r>
-        <w:rPr>
-          <w:sz w:val="28"/>
-          <w:szCs w:val="28"/>
-          <w:lang w:val="ru-RU"/>
-        </w:rPr>
-        <w:t xml:space="preserve">мм </w:t>
-      </w:r>
-      <w:proofErr w:type="spellStart"/>
-      <w:r>
-        <w:rPr>
-          <w:sz w:val="28"/>
-          <w:szCs w:val="28"/>
-          <w:lang w:val="ru-RU"/>
-        </w:rPr>
-        <w:t>рт.</w:t>
-      </w:r>
-      <w:r>
-        <w:rPr>
-          <w:sz w:val="28"/>
-          <w:szCs w:val="28"/>
-          <w:lang w:val="ru-RU"/>
-        </w:rPr>
-        <w:t>ст</w:t>
-      </w:r>
-      <w:proofErr w:type="spellEnd"/>
-      <w:r>
-        <w:rPr>
-          <w:sz w:val="28"/>
-          <w:szCs w:val="28"/>
-          <w:lang w:val="ru-RU"/>
-        </w:rPr>
-        <w:t>.</w:t>
-      </w:r>
-      <w:r>
-        <w:rPr>
-          <w:sz w:val="28"/>
-          <w:szCs w:val="28"/>
-          <w:lang w:val="ru-RU"/>
-        </w:rPr>
-        <w:t xml:space="preserve">, </w:t>
-      </w:r>
-      <w:r>
-        <w:rPr>
-          <w:sz w:val="28"/>
-          <w:szCs w:val="28"/>
-          <w:lang w:val="ru-RU"/>
-        </w:rPr>
-        <w:t xml:space="preserve">головные боли, головокружение, общую слабость, быструю утомляемость, </w:t>
-      </w:r>
-    </w:p>
-    <w:p>
-      <w:pPr>
-        <w:ind w:left="-567"/>
-        <w:jc w:val="both"/>
-        <w:rPr>
-          <w:sz w:val="28"/>
-          <w:szCs w:val="28"/>
-          <w:lang w:val="ru-RU"/>
-        </w:rPr>
-      </w:pPr>
-      <w:r>
-        <w:rPr>
-          <w:sz w:val="28"/>
-          <w:szCs w:val="28"/>
-          <w:u w:val="single"/>
-          <w:lang w:val="ru-RU"/>
-        </w:rPr>
-        <w:t>Краткий анамнез</w:t>
-      </w:r>
-      <w:r>
-        <w:rPr>
-          <w:sz w:val="28"/>
-          <w:szCs w:val="28"/>
-          <w:lang w:val="ru-RU"/>
-        </w:rPr>
-        <w:t xml:space="preserve">: СД </w:t>
-      </w:r>
-      <w:r>
-        <w:rPr>
-          <w:sz w:val="28"/>
-          <w:szCs w:val="28"/>
-          <w:lang w:val="ru-RU"/>
-        </w:rPr>
-        <w:t>выявлен в</w:t>
-      </w:r>
-      <w:r>
-        <w:rPr>
-          <w:sz w:val="28"/>
-          <w:szCs w:val="28"/>
-          <w:lang w:val="ru-RU"/>
-        </w:rPr>
-        <w:t xml:space="preserve"> </w:t>
-      </w:r>
-      <w:r>
-        <w:rPr>
-          <w:sz w:val="28"/>
-          <w:szCs w:val="28"/>
-          <w:lang w:val="ru-RU"/>
-        </w:rPr>
-        <w:t>2009</w:t>
-      </w:r>
-      <w:r>
-        <w:rPr>
-          <w:sz w:val="28"/>
-          <w:szCs w:val="28"/>
-          <w:lang w:val="ru-RU"/>
-        </w:rPr>
-        <w:t xml:space="preserve">г.  Комы отрицает. С начала заболевания </w:t>
+        <w:t xml:space="preserve">г. Комы отрицает. С начала заболевания </w:t>
       </w:r>
       <w:sdt>
         <w:sdtPr>
@@ -2303,14 +1348,73 @@
           <w:sz w:val="28"/>
           <w:lang w:val="ru-RU"/>
         </w:rPr>
-        <w:t xml:space="preserve">лет. Из гипотензивных принимает </w:t>
-      </w:r>
-      <w:r>
-        <w:rPr>
-          <w:sz w:val="28"/>
-          <w:lang w:val="ru-RU"/>
-        </w:rPr>
-        <w:t xml:space="preserve"> эналаприл 20 мг, </w:t>
+        <w:t xml:space="preserve">лет. </w:t>
+      </w:r>
+      <w:r>
+        <w:rPr>
+          <w:sz w:val="28"/>
+          <w:szCs w:val="28"/>
+          <w:lang w:val="ru-RU"/>
+        </w:rPr>
+        <w:t>В наст</w:t>
+      </w:r>
+      <w:proofErr w:type="gramStart"/>
+      <w:r>
+        <w:rPr>
+          <w:sz w:val="28"/>
+          <w:szCs w:val="28"/>
+          <w:lang w:val="ru-RU"/>
+        </w:rPr>
+        <w:t>.</w:t>
+      </w:r>
+      <w:proofErr w:type="gramEnd"/>
+      <w:r>
+        <w:rPr>
+          <w:sz w:val="28"/>
+          <w:szCs w:val="28"/>
+          <w:lang w:val="ru-RU"/>
+        </w:rPr>
+        <w:t xml:space="preserve"> </w:t>
+      </w:r>
+      <w:proofErr w:type="gramStart"/>
+      <w:r>
+        <w:rPr>
+          <w:sz w:val="28"/>
+          <w:szCs w:val="28"/>
+          <w:lang w:val="ru-RU"/>
+        </w:rPr>
+        <w:t>в</w:t>
+      </w:r>
+      <w:proofErr w:type="gramEnd"/>
+      <w:r>
+        <w:rPr>
+          <w:sz w:val="28"/>
+          <w:szCs w:val="28"/>
+          <w:lang w:val="ru-RU"/>
+        </w:rPr>
+        <w:t>ремя принимает</w:t>
+      </w:r>
+      <w:r>
+        <w:rPr>
+          <w:sz w:val="28"/>
+          <w:szCs w:val="28"/>
+          <w:lang w:val="ru-RU"/>
+        </w:rPr>
+        <w:t>:</w:t>
+      </w:r>
+      <w:r>
+        <w:rPr>
+          <w:sz w:val="28"/>
+          <w:lang w:val="ru-RU"/>
+        </w:rPr>
+        <w:t xml:space="preserve"> </w:t>
+      </w:r>
+      <w:r>
+        <w:rPr>
+          <w:sz w:val="28"/>
+          <w:lang w:val="ru-RU"/>
+        </w:rPr>
+        <w:t xml:space="preserve">эналаприл 20 мг, </w:t>
       </w:r>
       <w:proofErr w:type="spellStart"/>
       <w:r>
@@ -2326,7 +1430,35 @@
           <w:sz w:val="28"/>
           <w:lang w:val="ru-RU"/>
         </w:rPr>
-        <w:t xml:space="preserve">   2р/д, кардиомагнил 75 мг, </w:t>
+        <w:t xml:space="preserve">   </w:t>
+      </w:r>
+      <w:r>
+        <w:rPr>
+          <w:sz w:val="28"/>
+          <w:lang w:val="ru-RU"/>
+        </w:rPr>
+        <w:t>1</w:t>
+      </w:r>
+      <w:r>
+        <w:rPr>
+          <w:sz w:val="28"/>
+          <w:lang w:val="ru-RU"/>
+        </w:rPr>
+        <w:t>р/д</w:t>
+      </w:r>
+      <w:r>
+        <w:rPr>
+          <w:sz w:val="28"/>
+          <w:lang w:val="ru-RU"/>
+        </w:rPr>
+        <w:t xml:space="preserve"> утром</w:t>
+      </w:r>
+      <w:r>
+        <w:rPr>
+          <w:sz w:val="28"/>
+          <w:lang w:val="ru-RU"/>
+        </w:rPr>
+        <w:t xml:space="preserve">, кардиомагнил 75 мг, </w:t>
       </w:r>
       <w:proofErr w:type="spellStart"/>
       <w:r>
@@ -3998,6 +3130,372 @@
           </w:p>
         </w:tc>
       </w:tr>
+      <w:tr>
+        <w:trPr>
+          <w:cantSplit/>
+          <w:trHeight w:val="255"/>
+        </w:trPr>
+        <w:tc>
+          <w:tcPr>
+            <w:tcW w:w="850" w:type="dxa"/>
+            <w:tcBorders>
+              <w:top w:val="single" w:sz="4" w:space="0" w:color="auto"/>
+              <w:left w:val="single" w:sz="4" w:space="0" w:color="auto"/>
+              <w:bottom w:val="single" w:sz="4" w:space="0" w:color="auto"/>
+              <w:right w:val="single" w:sz="4" w:space="0" w:color="auto"/>
+            </w:tcBorders>
+            <w:vAlign w:val="center"/>
+          </w:tcPr>
+          <w:p>
+            <w:pPr>
+              <w:spacing w:line="276" w:lineRule="auto"/>
+              <w:ind w:right="-49"/>
+              <w:contextualSpacing/>
+              <w:jc w:val="center"/>
+              <w:rPr>
+                <w:lang w:val="ru-RU"/>
+              </w:rPr>
+            </w:pPr>
+            <w:r>
+              <w:rPr>
+                <w:lang w:val="ru-RU"/>
+              </w:rPr>
+              <w:t>01.08</w:t>
+            </w:r>
+          </w:p>
+        </w:tc>
+        <w:tc>
+          <w:tcPr>
+            <w:tcW w:w="851" w:type="dxa"/>
+            <w:tcBorders>
+              <w:top w:val="single" w:sz="4" w:space="0" w:color="auto"/>
+              <w:left w:val="single" w:sz="4" w:space="0" w:color="auto"/>
+              <w:bottom w:val="single" w:sz="4" w:space="0" w:color="auto"/>
+              <w:right w:val="single" w:sz="4" w:space="0" w:color="auto"/>
+            </w:tcBorders>
+            <w:vAlign w:val="center"/>
+          </w:tcPr>
+          <w:p>
+            <w:pPr>
+              <w:spacing w:line="276" w:lineRule="auto"/>
+              <w:ind w:right="-49"/>
+              <w:contextualSpacing/>
+              <w:jc w:val="center"/>
+              <w:rPr>
+                <w:lang w:val="ru-RU"/>
+              </w:rPr>
+            </w:pPr>
+          </w:p>
+        </w:tc>
+        <w:tc>
+          <w:tcPr>
+            <w:tcW w:w="785" w:type="dxa"/>
+            <w:tcBorders>
+              <w:top w:val="single" w:sz="4" w:space="0" w:color="auto"/>
+              <w:left w:val="single" w:sz="4" w:space="0" w:color="auto"/>
+              <w:bottom w:val="single" w:sz="4" w:space="0" w:color="auto"/>
+              <w:right w:val="single" w:sz="4" w:space="0" w:color="auto"/>
+            </w:tcBorders>
+            <w:vAlign w:val="center"/>
+          </w:tcPr>
+          <w:p>
+            <w:pPr>
+              <w:spacing w:line="276" w:lineRule="auto"/>
+              <w:ind w:right="-49"/>
+              <w:contextualSpacing/>
+              <w:jc w:val="center"/>
+              <w:rPr>
+                <w:lang w:val="ru-RU"/>
+              </w:rPr>
+            </w:pPr>
+          </w:p>
+        </w:tc>
+        <w:tc>
+          <w:tcPr>
+            <w:tcW w:w="919" w:type="dxa"/>
+            <w:tcBorders>
+              <w:top w:val="single" w:sz="4" w:space="0" w:color="auto"/>
+              <w:left w:val="single" w:sz="4" w:space="0" w:color="auto"/>
+              <w:bottom w:val="single" w:sz="4" w:space="0" w:color="auto"/>
+              <w:right w:val="single" w:sz="4" w:space="0" w:color="auto"/>
+            </w:tcBorders>
+            <w:vAlign w:val="center"/>
+          </w:tcPr>
+          <w:p>
+            <w:pPr>
+              <w:spacing w:line="276" w:lineRule="auto"/>
+              <w:ind w:right="-49"/>
+              <w:contextualSpacing/>
+              <w:jc w:val="center"/>
+              <w:rPr>
+                <w:lang w:val="ru-RU"/>
+              </w:rPr>
+            </w:pPr>
+          </w:p>
+        </w:tc>
+        <w:tc>
+          <w:tcPr>
+            <w:tcW w:w="851" w:type="dxa"/>
+            <w:tcBorders>
+              <w:top w:val="single" w:sz="4" w:space="0" w:color="auto"/>
+              <w:left w:val="single" w:sz="4" w:space="0" w:color="auto"/>
+              <w:bottom w:val="single" w:sz="4" w:space="0" w:color="auto"/>
+              <w:right w:val="single" w:sz="4" w:space="0" w:color="auto"/>
+            </w:tcBorders>
+            <w:vAlign w:val="center"/>
+          </w:tcPr>
+          <w:p>
+            <w:pPr>
+              <w:spacing w:line="276" w:lineRule="auto"/>
+              <w:ind w:right="-49"/>
+              <w:contextualSpacing/>
+              <w:jc w:val="center"/>
+              <w:rPr>
+                <w:lang w:val="ru-RU"/>
+              </w:rPr>
+            </w:pPr>
+          </w:p>
+        </w:tc>
+        <w:tc>
+          <w:tcPr>
+            <w:tcW w:w="846" w:type="dxa"/>
+            <w:gridSpan w:val="2"/>
+            <w:tcBorders>
+              <w:top w:val="single" w:sz="4" w:space="0" w:color="auto"/>
+              <w:left w:val="single" w:sz="4" w:space="0" w:color="auto"/>
+              <w:bottom w:val="single" w:sz="4" w:space="0" w:color="auto"/>
+              <w:right w:val="single" w:sz="4" w:space="0" w:color="auto"/>
+            </w:tcBorders>
+            <w:vAlign w:val="center"/>
+          </w:tcPr>
+          <w:p>
+            <w:pPr>
+              <w:spacing w:line="276" w:lineRule="auto"/>
+              <w:ind w:right="-49"/>
+              <w:contextualSpacing/>
+              <w:jc w:val="center"/>
+              <w:rPr>
+                <w:lang w:val="ru-RU"/>
+              </w:rPr>
+            </w:pPr>
+          </w:p>
+        </w:tc>
+        <w:tc>
+          <w:tcPr>
+            <w:tcW w:w="566" w:type="dxa"/>
+            <w:tcBorders>
+              <w:top w:val="single" w:sz="4" w:space="0" w:color="auto"/>
+              <w:left w:val="single" w:sz="4" w:space="0" w:color="auto"/>
+              <w:bottom w:val="single" w:sz="4" w:space="0" w:color="auto"/>
+              <w:right w:val="single" w:sz="4" w:space="0" w:color="auto"/>
+            </w:tcBorders>
+            <w:vAlign w:val="center"/>
+          </w:tcPr>
+          <w:p>
+            <w:pPr>
+              <w:spacing w:line="276" w:lineRule="auto"/>
+              <w:ind w:right="-49"/>
+              <w:contextualSpacing/>
+              <w:jc w:val="center"/>
+              <w:rPr>
+                <w:lang w:val="ru-RU"/>
+              </w:rPr>
+            </w:pPr>
+          </w:p>
+        </w:tc>
+        <w:tc>
+          <w:tcPr>
+            <w:tcW w:w="818" w:type="dxa"/>
+            <w:tcBorders>
+              <w:top w:val="single" w:sz="4" w:space="0" w:color="auto"/>
+              <w:left w:val="single" w:sz="4" w:space="0" w:color="auto"/>
+              <w:bottom w:val="single" w:sz="4" w:space="0" w:color="auto"/>
+              <w:right w:val="single" w:sz="4" w:space="0" w:color="auto"/>
+            </w:tcBorders>
+            <w:vAlign w:val="center"/>
+          </w:tcPr>
+          <w:p>
+            <w:pPr>
+              <w:spacing w:line="276" w:lineRule="auto"/>
+              <w:ind w:right="-49"/>
+              <w:contextualSpacing/>
+              <w:jc w:val="center"/>
+              <w:rPr>
+                <w:lang w:val="ru-RU"/>
+              </w:rPr>
+            </w:pPr>
+          </w:p>
+        </w:tc>
+        <w:tc>
+          <w:tcPr>
+            <w:tcW w:w="880" w:type="dxa"/>
+            <w:tcBorders>
+              <w:top w:val="single" w:sz="4" w:space="0" w:color="auto"/>
+              <w:left w:val="single" w:sz="4" w:space="0" w:color="auto"/>
+              <w:bottom w:val="single" w:sz="4" w:space="0" w:color="auto"/>
+              <w:right w:val="single" w:sz="4" w:space="0" w:color="auto"/>
+            </w:tcBorders>
+            <w:vAlign w:val="center"/>
+          </w:tcPr>
+          <w:p>
+            <w:pPr>
+              <w:spacing w:line="276" w:lineRule="auto"/>
+              <w:ind w:right="-49"/>
+              <w:contextualSpacing/>
+              <w:jc w:val="center"/>
+              <w:rPr>
+                <w:lang w:val="ru-RU"/>
+              </w:rPr>
+            </w:pPr>
+          </w:p>
+        </w:tc>
+        <w:tc>
+          <w:tcPr>
+            <w:tcW w:w="777" w:type="dxa"/>
+            <w:tcBorders>
+              <w:top w:val="single" w:sz="4" w:space="0" w:color="auto"/>
+              <w:left w:val="single" w:sz="4" w:space="0" w:color="auto"/>
+              <w:bottom w:val="single" w:sz="4" w:space="0" w:color="auto"/>
+              <w:right w:val="single" w:sz="4" w:space="0" w:color="auto"/>
+            </w:tcBorders>
+            <w:vAlign w:val="center"/>
+          </w:tcPr>
+          <w:p>
+            <w:pPr>
+              <w:spacing w:line="276" w:lineRule="auto"/>
+              <w:ind w:right="-49"/>
+              <w:contextualSpacing/>
+              <w:jc w:val="center"/>
+              <w:rPr>
+                <w:lang w:val="ru-RU"/>
+              </w:rPr>
+            </w:pPr>
+            <w:r>
+              <w:rPr>
+                <w:lang w:val="ru-RU"/>
+              </w:rPr>
+              <w:t>15,2</w:t>
+            </w:r>
+          </w:p>
+        </w:tc>
+        <w:tc>
+          <w:tcPr>
+            <w:tcW w:w="753" w:type="dxa"/>
+            <w:tcBorders>
+              <w:top w:val="single" w:sz="4" w:space="0" w:color="auto"/>
+              <w:left w:val="single" w:sz="4" w:space="0" w:color="auto"/>
+              <w:bottom w:val="single" w:sz="4" w:space="0" w:color="auto"/>
+              <w:right w:val="single" w:sz="4" w:space="0" w:color="auto"/>
+            </w:tcBorders>
+            <w:vAlign w:val="center"/>
+          </w:tcPr>
+          <w:p>
+            <w:pPr>
+              <w:spacing w:line="276" w:lineRule="auto"/>
+              <w:ind w:right="-49"/>
+              <w:contextualSpacing/>
+              <w:jc w:val="center"/>
+              <w:rPr>
+                <w:lang w:val="ru-RU"/>
+              </w:rPr>
+            </w:pPr>
+            <w:r>
+              <w:rPr>
+                <w:lang w:val="ru-RU"/>
+              </w:rPr>
+              <w:t>3,6</w:t>
+            </w:r>
+          </w:p>
+        </w:tc>
+        <w:tc>
+          <w:tcPr>
+            <w:tcW w:w="786" w:type="dxa"/>
+            <w:gridSpan w:val="2"/>
+            <w:tcBorders>
+              <w:top w:val="single" w:sz="4" w:space="0" w:color="auto"/>
+              <w:left w:val="single" w:sz="4" w:space="0" w:color="auto"/>
+              <w:bottom w:val="single" w:sz="4" w:space="0" w:color="auto"/>
+              <w:right w:val="single" w:sz="4" w:space="0" w:color="auto"/>
+            </w:tcBorders>
+            <w:vAlign w:val="center"/>
+          </w:tcPr>
+          <w:p>
+            <w:pPr>
+              <w:spacing w:line="276" w:lineRule="auto"/>
+              <w:ind w:right="-49"/>
+              <w:contextualSpacing/>
+              <w:jc w:val="center"/>
+              <w:rPr>
+                <w:lang w:val="ru-RU"/>
+              </w:rPr>
+            </w:pPr>
+            <w:r>
+              <w:rPr>
+                <w:lang w:val="ru-RU"/>
+              </w:rPr>
+              <w:t>0,7</w:t>
+            </w:r>
+          </w:p>
+        </w:tc>
+        <w:tc>
+          <w:tcPr>
+            <w:tcW w:w="669" w:type="dxa"/>
+            <w:tcBorders>
+              <w:top w:val="single" w:sz="4" w:space="0" w:color="auto"/>
+              <w:left w:val="single" w:sz="4" w:space="0" w:color="auto"/>
+              <w:bottom w:val="single" w:sz="4" w:space="0" w:color="auto"/>
+              <w:right w:val="single" w:sz="4" w:space="0" w:color="auto"/>
+            </w:tcBorders>
+            <w:vAlign w:val="center"/>
+          </w:tcPr>
+          <w:p>
+            <w:pPr>
+              <w:spacing w:line="276" w:lineRule="auto"/>
+              <w:ind w:left="-147" w:right="-49"/>
+              <w:contextualSpacing/>
+              <w:jc w:val="center"/>
+              <w:rPr>
+                <w:lang w:val="ru-RU"/>
+              </w:rPr>
+            </w:pPr>
+            <w:r>
+              <w:rPr>
+                <w:lang w:val="ru-RU"/>
+              </w:rPr>
+              <w:t>0,55</w:t>
+            </w:r>
+          </w:p>
+        </w:tc>
+        <w:tc>
+          <w:tcPr>
+            <w:tcW w:w="599" w:type="dxa"/>
+            <w:tcBorders>
+              <w:top w:val="single" w:sz="4" w:space="0" w:color="auto"/>
+              <w:left w:val="single" w:sz="4" w:space="0" w:color="auto"/>
+              <w:bottom w:val="single" w:sz="4" w:space="0" w:color="auto"/>
+              <w:right w:val="single" w:sz="4" w:space="0" w:color="auto"/>
+            </w:tcBorders>
+            <w:vAlign w:val="center"/>
+          </w:tcPr>
+          <w:p>
+            <w:pPr>
+              <w:spacing w:line="276" w:lineRule="auto"/>
+              <w:ind w:left="-108" w:right="-49"/>
+              <w:contextualSpacing/>
+              <w:jc w:val="center"/>
+              <w:rPr>
+                <w:lang w:val="ru-RU"/>
+              </w:rPr>
+            </w:pPr>
+            <w:r>
+              <w:rPr>
+                <w:lang w:val="ru-RU"/>
+              </w:rPr>
+              <w:t>0,58</w:t>
+            </w:r>
+          </w:p>
+        </w:tc>
+      </w:tr>
     </w:tbl>
     <w:p>
       <w:pPr>
@@ -4015,7 +3513,6 @@
         <w:jc w:val="both"/>
         <w:rPr>
           <w:sz w:val="28"/>
-          <w:szCs w:val="20"/>
           <w:lang w:val="ru-RU"/>
         </w:rPr>
       </w:pPr>
@@ -4024,7 +3521,6 @@
           <w:sz w:val="28"/>
           <w:lang w:val="ru-RU"/>
         </w:rPr>
-        <w:lastRenderedPageBreak/>
         <w:t>23</w:t>
       </w:r>
       <w:r>
@@ -4077,6 +3573,60 @@
           <w:lang w:val="ru-RU"/>
         </w:rPr>
         <w:t xml:space="preserve"> %</w:t>
+      </w:r>
+    </w:p>
+    <w:p>
+      <w:pPr>
+        <w:ind w:left="-567"/>
+        <w:jc w:val="both"/>
+        <w:rPr>
+          <w:sz w:val="28"/>
+          <w:lang w:val="ru-RU"/>
+        </w:rPr>
+      </w:pPr>
+      <w:r>
+        <w:rPr>
+          <w:sz w:val="28"/>
+          <w:lang w:val="ru-RU"/>
+        </w:rPr>
+        <w:t>24</w:t>
+      </w:r>
+      <w:r>
+        <w:rPr>
+          <w:sz w:val="28"/>
+          <w:lang w:val="ru-RU"/>
+        </w:rPr>
+        <w:t>.</w:t>
+      </w:r>
+      <w:r>
+        <w:rPr>
+          <w:sz w:val="28"/>
+          <w:lang w:val="ru-RU"/>
+        </w:rPr>
+        <w:t>07.18</w:t>
+      </w:r>
+      <w:r>
+        <w:rPr>
+          <w:sz w:val="28"/>
+          <w:lang w:val="ru-RU"/>
+        </w:rPr>
+        <w:t xml:space="preserve"> Анализ крови на RW- </w:t>
+      </w:r>
+      <w:proofErr w:type="spellStart"/>
+      <w:r>
+        <w:rPr>
+          <w:sz w:val="28"/>
+          <w:lang w:val="ru-RU"/>
+        </w:rPr>
+        <w:t>отр</w:t>
+      </w:r>
+      <w:proofErr w:type="spellEnd"/>
+      <w:r>
+        <w:rPr>
+          <w:sz w:val="28"/>
+          <w:lang w:val="ru-RU"/>
+        </w:rPr>
+        <w:t xml:space="preserve"> </w:t>
       </w:r>
     </w:p>
     <w:p>
@@ -5640,6 +5190,7 @@
                 <w:szCs w:val="28"/>
                 <w:lang w:val="ru-RU"/>
               </w:rPr>
+              <w:lastRenderedPageBreak/>
               <w:t>29.07</w:t>
             </w:r>
           </w:p>
@@ -5730,6 +5281,234 @@
               </w:rPr>
               <w:t>10,4</w:t>
             </w:r>
+          </w:p>
+        </w:tc>
+        <w:tc>
+          <w:tcPr>
+            <w:tcW w:w="992" w:type="dxa"/>
+          </w:tcPr>
+          <w:p>
+            <w:pPr>
+              <w:rPr>
+                <w:sz w:val="28"/>
+                <w:szCs w:val="28"/>
+                <w:lang w:val="ru-RU"/>
+              </w:rPr>
+            </w:pPr>
+          </w:p>
+        </w:tc>
+      </w:tr>
+      <w:tr>
+        <w:tc>
+          <w:tcPr>
+            <w:tcW w:w="2518" w:type="dxa"/>
+          </w:tcPr>
+          <w:p>
+            <w:pPr>
+              <w:rPr>
+                <w:sz w:val="28"/>
+                <w:szCs w:val="28"/>
+                <w:lang w:val="ru-RU"/>
+              </w:rPr>
+            </w:pPr>
+            <w:r>
+              <w:rPr>
+                <w:sz w:val="28"/>
+                <w:szCs w:val="28"/>
+                <w:lang w:val="ru-RU"/>
+              </w:rPr>
+              <w:t>31.07</w:t>
+            </w:r>
+          </w:p>
+        </w:tc>
+        <w:tc>
+          <w:tcPr>
+            <w:tcW w:w="992" w:type="dxa"/>
+          </w:tcPr>
+          <w:p>
+            <w:pPr>
+              <w:rPr>
+                <w:sz w:val="28"/>
+                <w:szCs w:val="28"/>
+                <w:lang w:val="ru-RU"/>
+              </w:rPr>
+            </w:pPr>
+            <w:r>
+              <w:rPr>
+                <w:sz w:val="28"/>
+                <w:szCs w:val="28"/>
+                <w:lang w:val="ru-RU"/>
+              </w:rPr>
+              <w:t>5,0</w:t>
+            </w:r>
+          </w:p>
+        </w:tc>
+        <w:tc>
+          <w:tcPr>
+            <w:tcW w:w="993" w:type="dxa"/>
+          </w:tcPr>
+          <w:p>
+            <w:pPr>
+              <w:rPr>
+                <w:sz w:val="28"/>
+                <w:szCs w:val="28"/>
+                <w:lang w:val="ru-RU"/>
+              </w:rPr>
+            </w:pPr>
+            <w:r>
+              <w:rPr>
+                <w:sz w:val="28"/>
+                <w:szCs w:val="28"/>
+                <w:lang w:val="ru-RU"/>
+              </w:rPr>
+              <w:t>8,4</w:t>
+            </w:r>
+          </w:p>
+        </w:tc>
+        <w:tc>
+          <w:tcPr>
+            <w:tcW w:w="992" w:type="dxa"/>
+          </w:tcPr>
+          <w:p>
+            <w:pPr>
+              <w:rPr>
+                <w:sz w:val="28"/>
+                <w:szCs w:val="28"/>
+                <w:lang w:val="ru-RU"/>
+              </w:rPr>
+            </w:pPr>
+            <w:r>
+              <w:rPr>
+                <w:sz w:val="28"/>
+                <w:szCs w:val="28"/>
+                <w:lang w:val="ru-RU"/>
+              </w:rPr>
+              <w:t>9,1</w:t>
+            </w:r>
+          </w:p>
+        </w:tc>
+        <w:tc>
+          <w:tcPr>
+            <w:tcW w:w="992" w:type="dxa"/>
+          </w:tcPr>
+          <w:p>
+            <w:pPr>
+              <w:rPr>
+                <w:sz w:val="28"/>
+                <w:szCs w:val="28"/>
+                <w:lang w:val="ru-RU"/>
+              </w:rPr>
+            </w:pPr>
+            <w:r>
+              <w:rPr>
+                <w:sz w:val="28"/>
+                <w:szCs w:val="28"/>
+                <w:lang w:val="ru-RU"/>
+              </w:rPr>
+              <w:t>6,8</w:t>
+            </w:r>
+          </w:p>
+        </w:tc>
+        <w:tc>
+          <w:tcPr>
+            <w:tcW w:w="992" w:type="dxa"/>
+          </w:tcPr>
+          <w:p>
+            <w:pPr>
+              <w:rPr>
+                <w:sz w:val="28"/>
+                <w:szCs w:val="28"/>
+                <w:lang w:val="ru-RU"/>
+              </w:rPr>
+            </w:pPr>
+          </w:p>
+        </w:tc>
+      </w:tr>
+      <w:tr>
+        <w:tc>
+          <w:tcPr>
+            <w:tcW w:w="2518" w:type="dxa"/>
+          </w:tcPr>
+          <w:p>
+            <w:pPr>
+              <w:rPr>
+                <w:sz w:val="28"/>
+                <w:szCs w:val="28"/>
+                <w:lang w:val="ru-RU"/>
+              </w:rPr>
+            </w:pPr>
+            <w:r>
+              <w:rPr>
+                <w:sz w:val="28"/>
+                <w:szCs w:val="28"/>
+                <w:lang w:val="ru-RU"/>
+              </w:rPr>
+              <w:t>02.08</w:t>
+            </w:r>
+          </w:p>
+        </w:tc>
+        <w:tc>
+          <w:tcPr>
+            <w:tcW w:w="992" w:type="dxa"/>
+          </w:tcPr>
+          <w:p>
+            <w:pPr>
+              <w:rPr>
+                <w:sz w:val="28"/>
+                <w:szCs w:val="28"/>
+                <w:lang w:val="ru-RU"/>
+              </w:rPr>
+            </w:pPr>
+            <w:r>
+              <w:rPr>
+                <w:sz w:val="28"/>
+                <w:szCs w:val="28"/>
+                <w:lang w:val="ru-RU"/>
+              </w:rPr>
+              <w:t>6,1</w:t>
+            </w:r>
+          </w:p>
+        </w:tc>
+        <w:tc>
+          <w:tcPr>
+            <w:tcW w:w="993" w:type="dxa"/>
+          </w:tcPr>
+          <w:p>
+            <w:pPr>
+              <w:rPr>
+                <w:sz w:val="28"/>
+                <w:szCs w:val="28"/>
+                <w:lang w:val="ru-RU"/>
+              </w:rPr>
+            </w:pPr>
+          </w:p>
+        </w:tc>
+        <w:tc>
+          <w:tcPr>
+            <w:tcW w:w="992" w:type="dxa"/>
+          </w:tcPr>
+          <w:p>
+            <w:pPr>
+              <w:rPr>
+                <w:sz w:val="28"/>
+                <w:szCs w:val="28"/>
+                <w:lang w:val="ru-RU"/>
+              </w:rPr>
+            </w:pPr>
+          </w:p>
+        </w:tc>
+        <w:tc>
+          <w:tcPr>
+            <w:tcW w:w="992" w:type="dxa"/>
+          </w:tcPr>
+          <w:p>
+            <w:pPr>
+              <w:rPr>
+                <w:sz w:val="28"/>
+                <w:szCs w:val="28"/>
+                <w:lang w:val="ru-RU"/>
+              </w:rPr>
+            </w:pPr>
           </w:p>
         </w:tc>
         <w:tc>
@@ -5821,166 +5600,108 @@
     <w:p>
       <w:pPr>
         <w:ind w:left="-567"/>
+        <w:rPr>
+          <w:sz w:val="28"/>
+          <w:szCs w:val="20"/>
+          <w:lang w:val="ru-RU"/>
+        </w:rPr>
       </w:pPr>
-      <w:proofErr w:type="spellStart"/>
       <w:r>
         <w:rPr>
           <w:highlight w:val="yellow"/>
           <w:u w:val="single"/>
+          <w:lang w:val="ru-RU"/>
+        </w:rPr>
+        <w:t xml:space="preserve">31.07.18 </w:t>
+      </w:r>
+      <w:proofErr w:type="spellStart"/>
+      <w:r>
+        <w:rPr>
+          <w:highlight w:val="yellow"/>
+          <w:u w:val="single"/>
         </w:rPr>
         <w:t>Окулист</w:t>
       </w:r>
       <w:proofErr w:type="spellEnd"/>
       <w:r>
-        <w:t xml:space="preserve">: VIS OD=  </w:t>
+        <w:t>: VIS OD=</w:t>
+      </w:r>
+      <w:r>
+        <w:rPr>
+          <w:lang w:val="ru-RU"/>
+        </w:rPr>
+        <w:t>0,4сф + 0,5=0,7</w:t>
       </w:r>
       <w:r>
         <w:t xml:space="preserve">  </w:t>
       </w:r>
       <w:r>
-        <w:t xml:space="preserve">OS=   ; ВГД OD=   OS=   </w:t>
+        <w:t xml:space="preserve">  </w:t>
+      </w:r>
+      <w:r>
+        <w:t>OS=</w:t>
+      </w:r>
+      <w:r>
+        <w:rPr>
+          <w:lang w:val="ru-RU"/>
+        </w:rPr>
+        <w:t>0,5сф + 0,75=0,7</w:t>
+      </w:r>
+      <w:r>
+        <w:t xml:space="preserve">  </w:t>
+      </w:r>
+      <w:r>
+        <w:t>.</w:t>
+      </w:r>
+      <w:r>
+        <w:rPr>
+          <w:lang w:val="ru-RU"/>
+        </w:rPr>
+        <w:t xml:space="preserve"> В хрусталике </w:t>
       </w:r>
       <w:proofErr w:type="spellStart"/>
       <w:r>
-        <w:t>Факосклероз</w:t>
+        <w:rPr>
+          <w:lang w:val="ru-RU"/>
+        </w:rPr>
+        <w:t>заднекапсулрные</w:t>
       </w:r>
       <w:proofErr w:type="spellEnd"/>
       <w:r>
-        <w:t>.</w:t>
-      </w:r>
-    </w:p>
-    <w:p>
-      <w:pPr>
-        <w:ind w:left="-567"/>
-        <w:jc w:val="both"/>
-        <w:rPr>
-          <w:sz w:val="28"/>
-          <w:szCs w:val="20"/>
-          <w:lang w:val="ru-RU"/>
-        </w:rPr>
-      </w:pPr>
-      <w:sdt>
-        <w:sdtPr>
-          <w:rPr>
-            <w:sz w:val="28"/>
-            <w:lang w:val="ru-RU"/>
-          </w:rPr>
-          <w:id w:val="1272982356"/>
-          <w:placeholder>
-            <w:docPart w:val="3755473979B24CB896600859156E5B44"/>
-          </w:placeholder>
-          <w:showingPlcHdr/>
-          <w:comboBox>
-            <w:listItem w:value="Выберите элемент."/>
-            <w:listItem w:displayText="Оптические среды прозрачны." w:value="Оптические среды прозрачны."/>
-            <w:listItem w:displayText="Помутнения в хрусталиках ОИ" w:value="Помутнения в хрусталиках ОИ"/>
-            <w:listItem w:displayText="Начальные помутнения в хрусталиках ОИ." w:value="Начальные помутнения в хрусталиках ОИ."/>
-          </w:comboBox>
-        </w:sdtPr>
-        <w:sdtEndPr/>
-        <w:sdtContent>
-          <w:r>
-            <w:rPr>
-              <w:rStyle w:val="aa"/>
-              <w:lang w:val="ru-RU"/>
-            </w:rPr>
-            <w:t>Выберите элемент.</w:t>
-          </w:r>
-        </w:sdtContent>
-      </w:sdt>
-      <w:r>
-        <w:rPr>
-          <w:sz w:val="28"/>
-          <w:lang w:val="ru-RU"/>
-        </w:rPr>
-        <w:t xml:space="preserve"> Гл. дно: ДЗН бледно-розовые. Границы четкие</w:t>
-      </w:r>
-      <w:r>
-        <w:rPr>
-          <w:sz w:val="28"/>
-          <w:lang w:val="ru-RU"/>
-        </w:rPr>
-        <w:t>.</w:t>
-      </w:r>
-      <w:r>
-        <w:rPr>
-          <w:sz w:val="28"/>
-          <w:lang w:val="ru-RU"/>
-        </w:rPr>
-        <w:t xml:space="preserve"> </w:t>
-      </w:r>
-      <w:r>
-        <w:rPr>
-          <w:sz w:val="28"/>
-          <w:lang w:val="ru-RU"/>
-        </w:rPr>
-        <w:t xml:space="preserve">А:V </w:t>
-      </w:r>
-      <w:sdt>
-        <w:sdtPr>
-          <w:rPr>
-            <w:lang w:val="ru-RU"/>
-          </w:rPr>
-          <w:id w:val="886151204"/>
-          <w:placeholder>
-            <w:docPart w:val="DefaultPlaceholder_1082065159"/>
-          </w:placeholder>
-          <w:comboBox>
-            <w:listItem w:displayText="1:2 " w:value="1:2 "/>
-            <w:listItem w:displayText="2:3" w:value="2:3"/>
-          </w:comboBox>
-        </w:sdtPr>
-        <w:sdtEndPr/>
-        <w:sdtContent>
-          <w:r>
-            <w:rPr>
-              <w:lang w:val="ru-RU"/>
-            </w:rPr>
-            <w:t>1:2</w:t>
-          </w:r>
-        </w:sdtContent>
-      </w:sdt>
-      <w:r>
-        <w:rPr>
-          <w:sz w:val="28"/>
-          <w:lang w:val="ru-RU"/>
-        </w:rPr>
-        <w:t xml:space="preserve"> </w:t>
-      </w:r>
-      <w:r>
-        <w:rPr>
-          <w:sz w:val="28"/>
-          <w:lang w:val="ru-RU"/>
-        </w:rPr>
-        <w:t>Сос</w:t>
-      </w:r>
-      <w:r>
-        <w:rPr>
-          <w:sz w:val="28"/>
-          <w:lang w:val="ru-RU"/>
-        </w:rPr>
-        <w:t>уды</w:t>
-      </w:r>
-      <w:r>
-        <w:rPr>
-          <w:sz w:val="28"/>
-          <w:lang w:val="ru-RU"/>
-        </w:rPr>
-        <w:t xml:space="preserve"> сужены,</w:t>
-      </w:r>
-      <w:r>
-        <w:rPr>
-          <w:sz w:val="28"/>
-          <w:lang w:val="ru-RU"/>
-        </w:rPr>
-        <w:t xml:space="preserve"> извиты, склерозированы. </w:t>
-      </w:r>
-      <w:r>
-        <w:rPr>
-          <w:sz w:val="28"/>
-          <w:lang w:val="ru-RU"/>
-        </w:rPr>
-        <w:t xml:space="preserve">Вены умеренно полнокровны. </w:t>
+        <w:rPr>
+          <w:lang w:val="ru-RU"/>
+        </w:rPr>
+        <w:t xml:space="preserve"> помутнения </w:t>
+      </w:r>
+      <w:r>
+        <w:rPr>
+          <w:sz w:val="28"/>
+          <w:lang w:val="ru-RU"/>
+        </w:rPr>
+        <w:t xml:space="preserve"> Гл. дно:</w:t>
+      </w:r>
+      <w:r>
+        <w:rPr>
+          <w:sz w:val="28"/>
+          <w:lang w:val="ru-RU"/>
+        </w:rPr>
+        <w:t xml:space="preserve"> артерии узкие сосуды извиты</w:t>
+      </w:r>
+      <w:proofErr w:type="gramStart"/>
+      <w:r>
+        <w:rPr>
+          <w:sz w:val="28"/>
+          <w:lang w:val="ru-RU"/>
+        </w:rPr>
+        <w:t xml:space="preserve"> ,</w:t>
+      </w:r>
+      <w:proofErr w:type="gramEnd"/>
+      <w:r>
+        <w:rPr>
+          <w:sz w:val="28"/>
+          <w:lang w:val="ru-RU"/>
+        </w:rPr>
+        <w:t xml:space="preserve">вены </w:t>
       </w:r>
       <w:proofErr w:type="spellStart"/>
       <w:r>
@@ -5988,6 +5709,22 @@
           <w:sz w:val="28"/>
           <w:lang w:val="ru-RU"/>
         </w:rPr>
+        <w:t>полнкорвны</w:t>
+      </w:r>
+      <w:proofErr w:type="spellEnd"/>
+      <w:r>
+        <w:rPr>
+          <w:sz w:val="28"/>
+          <w:lang w:val="ru-RU"/>
+        </w:rPr>
+        <w:t xml:space="preserve">, с-м </w:t>
+      </w:r>
+      <w:proofErr w:type="spellStart"/>
+      <w:r>
+        <w:rPr>
+          <w:sz w:val="28"/>
+          <w:lang w:val="ru-RU"/>
+        </w:rPr>
         <w:t>Салюс</w:t>
       </w:r>
       <w:proofErr w:type="spellEnd"/>
@@ -5996,74 +5733,7 @@
           <w:sz w:val="28"/>
           <w:lang w:val="ru-RU"/>
         </w:rPr>
-        <w:t xml:space="preserve"> I-II. </w:t>
-      </w:r>
-      <w:r>
-        <w:rPr>
-          <w:sz w:val="28"/>
-          <w:lang w:val="ru-RU"/>
-        </w:rPr>
-        <w:t>Вены неравномерно расширены.</w:t>
-      </w:r>
-      <w:r>
-        <w:rPr>
-          <w:sz w:val="28"/>
-          <w:lang w:val="ru-RU"/>
-        </w:rPr>
-        <w:t xml:space="preserve"> </w:t>
-      </w:r>
-      <w:r>
-        <w:rPr>
-          <w:sz w:val="28"/>
-          <w:lang w:val="ru-RU"/>
-        </w:rPr>
-        <w:t xml:space="preserve">Единичные микроаневризмы, </w:t>
-      </w:r>
-      <w:proofErr w:type="spellStart"/>
-      <w:r>
-        <w:rPr>
-          <w:sz w:val="28"/>
-          <w:lang w:val="ru-RU"/>
-        </w:rPr>
-        <w:t>микрогеморрагии</w:t>
-      </w:r>
-      <w:proofErr w:type="spellEnd"/>
-      <w:r>
-        <w:rPr>
-          <w:sz w:val="28"/>
-          <w:lang w:val="ru-RU"/>
-        </w:rPr>
-        <w:t xml:space="preserve">.  </w:t>
-      </w:r>
-      <w:r>
-        <w:rPr>
-          <w:sz w:val="28"/>
-          <w:lang w:val="ru-RU"/>
-        </w:rPr>
-        <w:t>В</w:t>
-      </w:r>
-      <w:r>
-        <w:rPr>
-          <w:sz w:val="28"/>
-          <w:lang w:val="ru-RU"/>
-        </w:rPr>
-        <w:t xml:space="preserve"> </w:t>
-      </w:r>
-      <w:proofErr w:type="spellStart"/>
-      <w:r>
-        <w:rPr>
-          <w:sz w:val="28"/>
-          <w:lang w:val="ru-RU"/>
-        </w:rPr>
-        <w:t>макулярной</w:t>
-      </w:r>
-      <w:proofErr w:type="spellEnd"/>
-      <w:r>
-        <w:rPr>
-          <w:sz w:val="28"/>
-          <w:lang w:val="ru-RU"/>
-        </w:rPr>
-        <w:t xml:space="preserve"> области без особенностей</w:t>
+        <w:t xml:space="preserve">  II. </w:t>
       </w:r>
       <w:r>
         <w:rPr>
@@ -6094,7 +5764,7 @@
               <w:sz w:val="28"/>
               <w:lang w:val="ru-RU"/>
             </w:rPr>
-            <w:t>Ангиопатия сосудов сетчатки ОИ</w:t>
+            <w:t>Диабетическая ангиопатия сосудов сетчатки ОИ</w:t>
           </w:r>
         </w:sdtContent>
       </w:sdt>
@@ -6103,23 +5773,25 @@
           <w:sz w:val="28"/>
           <w:lang w:val="ru-RU"/>
         </w:rPr>
-        <w:t xml:space="preserve">. Начальная катаракта ОИ. Непролиферативная  диабетическая  </w:t>
-      </w:r>
-      <w:proofErr w:type="spellStart"/>
-      <w:r>
-        <w:rPr>
-          <w:sz w:val="28"/>
-          <w:lang w:val="ru-RU"/>
-        </w:rPr>
-        <w:t>ретинопатия</w:t>
-      </w:r>
-      <w:proofErr w:type="spellEnd"/>
-      <w:r>
-        <w:rPr>
-          <w:sz w:val="28"/>
-          <w:lang w:val="ru-RU"/>
-        </w:rPr>
-        <w:t xml:space="preserve"> ОИ. </w:t>
+        <w:t>.</w:t>
+      </w:r>
+      <w:r>
+        <w:rPr>
+          <w:color w:val="7030A0"/>
+          <w:sz w:val="28"/>
+          <w:szCs w:val="28"/>
+          <w:lang w:val="ru-RU"/>
+        </w:rPr>
+        <w:t xml:space="preserve"> </w:t>
+      </w:r>
+      <w:r>
+        <w:rPr>
+          <w:color w:val="7030A0"/>
+          <w:sz w:val="28"/>
+          <w:szCs w:val="28"/>
+          <w:lang w:val="ru-RU"/>
+        </w:rPr>
+        <w:t>Осложнённая катаракта ОИ.</w:t>
       </w:r>
     </w:p>
     <w:p>
@@ -6186,6 +5858,7 @@
             <w:listItem w:displayText="повышен." w:value="повышен."/>
           </w:comboBox>
         </w:sdtPr>
+        <w:sdtEndPr/>
         <w:sdtContent>
           <w:r>
             <w:rPr>
@@ -6259,15 +5932,7 @@
           <w:u w:val="single"/>
           <w:lang w:val="ru-RU"/>
         </w:rPr>
-        <w:t>27</w:t>
-      </w:r>
-      <w:r>
-        <w:rPr>
-          <w:sz w:val="28"/>
-          <w:u w:val="single"/>
-          <w:lang w:val="ru-RU"/>
-        </w:rPr>
-        <w:t xml:space="preserve">.07.18 </w:t>
+        <w:t xml:space="preserve">27.07.18 </w:t>
       </w:r>
       <w:r>
         <w:rPr>
@@ -6315,6 +5980,7 @@
             <w:listItem w:displayText="повышен." w:value="повышен."/>
           </w:comboBox>
         </w:sdtPr>
+        <w:sdtEndPr/>
         <w:sdtContent>
           <w:r>
             <w:rPr>
@@ -6384,7 +6050,9 @@
         <w:ind w:left="-567"/>
         <w:jc w:val="both"/>
         <w:rPr>
-          <w:sz w:val="28"/>
+          <w:color w:val="7030A0"/>
+          <w:sz w:val="28"/>
+          <w:szCs w:val="28"/>
           <w:lang w:val="ru-RU"/>
         </w:rPr>
       </w:pPr>
@@ -6416,7 +6084,16 @@
           <w:sz w:val="28"/>
           <w:lang w:val="ru-RU"/>
         </w:rPr>
-        <w:t xml:space="preserve"> Гипертоническая болезнь II стадии 2 степени. АВ блокада 1 ст. СН 0. </w:t>
+        <w:t xml:space="preserve"> </w:t>
+      </w:r>
+      <w:r>
+        <w:rPr>
+          <w:color w:val="7030A0"/>
+          <w:sz w:val="28"/>
+          <w:szCs w:val="28"/>
+          <w:lang w:val="ru-RU"/>
+        </w:rPr>
+        <w:t xml:space="preserve">Гипертоническая болезнь II стадии 2 степени. Гипертензивное сердце АВ блокада 1 ст. СН 0. </w:t>
       </w:r>
     </w:p>
     <w:p>
@@ -6450,6 +6127,13 @@
           <w:lang w:val="ru-RU"/>
         </w:rPr>
         <w:t xml:space="preserve"> </w:t>
+      </w:r>
+      <w:r>
+        <w:rPr>
+          <w:sz w:val="28"/>
+          <w:lang w:val="ru-RU"/>
+        </w:rPr>
+        <w:t>ФВ 65%</w:t>
       </w:r>
       <w:r>
         <w:rPr>
@@ -7417,6 +7101,13 @@
         <w:t>индапрес</w:t>
       </w:r>
       <w:proofErr w:type="spellEnd"/>
+      <w:r>
+        <w:rPr>
+          <w:sz w:val="28"/>
+          <w:lang w:val="ru-RU"/>
+        </w:rPr>
+        <w:t>.</w:t>
+      </w:r>
     </w:p>
     <w:p>
       <w:pPr>
@@ -7444,7 +7135,21 @@
           <w:sz w:val="28"/>
           <w:lang w:val="ru-RU"/>
         </w:rPr>
-        <w:t xml:space="preserve">:  </w:t>
+        <w:t xml:space="preserve">: </w:t>
+      </w:r>
+      <w:r>
+        <w:rPr>
+          <w:sz w:val="28"/>
+          <w:lang w:val="ru-RU"/>
+        </w:rPr>
+        <w:t xml:space="preserve"> СД компенсирован,</w:t>
+      </w:r>
+      <w:r>
+        <w:rPr>
+          <w:sz w:val="28"/>
+          <w:lang w:val="ru-RU"/>
+        </w:rPr>
+        <w:t xml:space="preserve"> </w:t>
       </w:r>
       <w:sdt>
         <w:sdtPr>
@@ -7466,7 +7171,13 @@
             <w:rPr>
               <w:lang w:val="ru-RU"/>
             </w:rPr>
-            <w:t xml:space="preserve">Общее состояние улучшилось, гликемия </w:t>
+            <w:t xml:space="preserve">общее </w:t>
+          </w:r>
+          <w:r>
+            <w:rPr>
+              <w:lang w:val="ru-RU"/>
+            </w:rPr>
+            <w:t xml:space="preserve">состояние улучшилось, гликемия </w:t>
           </w:r>
           <w:r>
             <w:rPr>
@@ -7478,7 +7189,33 @@
             <w:rPr>
               <w:lang w:val="ru-RU"/>
             </w:rPr>
-            <w:t>, уменьшились боли в н/к.</w:t>
+            <w:t>,</w:t>
+          </w:r>
+          <w:r>
+            <w:rPr>
+              <w:lang w:val="ru-RU"/>
+            </w:rPr>
+            <w:t xml:space="preserve"> на фоне </w:t>
+          </w:r>
+          <w:proofErr w:type="spellStart"/>
+          <w:r>
+            <w:rPr>
+              <w:lang w:val="ru-RU"/>
+            </w:rPr>
+            <w:t>проведеной</w:t>
+          </w:r>
+          <w:proofErr w:type="spellEnd"/>
+          <w:r>
+            <w:rPr>
+              <w:lang w:val="ru-RU"/>
+            </w:rPr>
+            <w:t xml:space="preserve"> коррекции ССТ,</w:t>
+          </w:r>
+          <w:r>
+            <w:rPr>
+              <w:lang w:val="ru-RU"/>
+            </w:rPr>
+            <w:t xml:space="preserve"> уменьшились боли в н/к.</w:t>
           </w:r>
         </w:sdtContent>
       </w:sdt>
@@ -7493,23 +7230,21 @@
           <w:sz w:val="28"/>
           <w:lang w:val="ru-RU"/>
         </w:rPr>
-        <w:t xml:space="preserve">АД  </w:t>
-      </w:r>
-      <w:proofErr w:type="gramStart"/>
-      <w:r>
-        <w:rPr>
-          <w:sz w:val="28"/>
-          <w:lang w:val="ru-RU"/>
-        </w:rPr>
-        <w:t>мм</w:t>
-      </w:r>
-      <w:proofErr w:type="gramEnd"/>
-      <w:r>
-        <w:rPr>
-          <w:sz w:val="28"/>
-          <w:lang w:val="ru-RU"/>
-        </w:rPr>
-        <w:t xml:space="preserve"> рт. ст. </w:t>
+        <w:t xml:space="preserve">АД </w:t>
+      </w:r>
+      <w:r>
+        <w:rPr>
+          <w:sz w:val="28"/>
+          <w:lang w:val="ru-RU"/>
+        </w:rPr>
+        <w:t>130/70</w:t>
+      </w:r>
+      <w:r>
+        <w:rPr>
+          <w:sz w:val="28"/>
+          <w:lang w:val="ru-RU"/>
+        </w:rPr>
+        <w:t xml:space="preserve"> мм рт. ст. </w:t>
       </w:r>
       <w:sdt>
         <w:sdtPr>
@@ -7602,7 +7337,6 @@
           <w:u w:val="single"/>
           <w:lang w:val="ru-RU"/>
         </w:rPr>
-        <w:lastRenderedPageBreak/>
         <w:t>Рекомендовано</w:t>
       </w:r>
       <w:r>
@@ -7640,7 +7374,19 @@
         <w:rPr>
           <w:lang w:val="ru-RU"/>
         </w:rPr>
-        <w:t xml:space="preserve">эндокринолога, по </w:t>
+        <w:t>эндокринолога,</w:t>
+      </w:r>
+      <w:r>
+        <w:rPr>
+          <w:lang w:val="ru-RU"/>
+        </w:rPr>
+        <w:t xml:space="preserve"> кардиолога </w:t>
+      </w:r>
+      <w:r>
+        <w:rPr>
+          <w:lang w:val="ru-RU"/>
+        </w:rPr>
+        <w:t xml:space="preserve"> по </w:t>
       </w:r>
       <w:proofErr w:type="gramStart"/>
       <w:r>
@@ -7786,7 +7532,7 @@
             <w:rPr>
               <w:lang w:val="ru-RU"/>
             </w:rPr>
-            <w:t>10,0</w:t>
+            <w:t>8,0</w:t>
           </w:r>
         </w:sdtContent>
       </w:sdt>
@@ -7838,7 +7584,7 @@
             <w:rPr>
               <w:lang w:val="ru-RU"/>
             </w:rPr>
-            <w:t>7,5</w:t>
+            <w:t>7,0</w:t>
           </w:r>
         </w:sdtContent>
       </w:sdt>
@@ -7865,7 +7611,27 @@
         <w:rPr>
           <w:lang w:val="ru-RU"/>
         </w:rPr>
-        <w:t xml:space="preserve">Инсулинотерапия:   </w:t>
+        <w:t xml:space="preserve">Инсулинотерапия:  </w:t>
+      </w:r>
+      <w:proofErr w:type="spellStart"/>
+      <w:r>
+        <w:rPr>
+          <w:lang w:val="ru-RU"/>
+        </w:rPr>
+        <w:t>Фармасулин</w:t>
+      </w:r>
+      <w:proofErr w:type="spellEnd"/>
+      <w:r>
+        <w:rPr>
+          <w:lang w:val="ru-RU"/>
+        </w:rPr>
+        <w:t xml:space="preserve"> НNP </w:t>
+      </w:r>
+      <w:r>
+        <w:rPr>
+          <w:lang w:val="ru-RU"/>
+        </w:rPr>
+        <w:t xml:space="preserve"> </w:t>
       </w:r>
       <w:proofErr w:type="gramStart"/>
       <w:r>
@@ -7879,7 +7645,19 @@
         <w:rPr>
           <w:lang w:val="ru-RU"/>
         </w:rPr>
-        <w:t>/з- ед., п/о- ед., п/у</w:t>
+        <w:t>/з-</w:t>
+      </w:r>
+      <w:r>
+        <w:rPr>
+          <w:lang w:val="ru-RU"/>
+        </w:rPr>
+        <w:t>20-22</w:t>
+      </w:r>
+      <w:r>
+        <w:rPr>
+          <w:lang w:val="ru-RU"/>
+        </w:rPr>
+        <w:t xml:space="preserve"> ед., п/у</w:t>
       </w:r>
       <w:r>
         <w:rPr>
@@ -7891,13 +7669,25 @@
         <w:rPr>
           <w:lang w:val="ru-RU"/>
         </w:rPr>
-        <w:t>- ед.,  22.00</w:t>
-      </w:r>
-      <w:r>
-        <w:rPr>
-          <w:lang w:val="ru-RU"/>
-        </w:rPr>
-        <w:t xml:space="preserve">   ед.</w:t>
+        <w:t>–</w:t>
+      </w:r>
+      <w:r>
+        <w:rPr>
+          <w:lang w:val="ru-RU"/>
+        </w:rPr>
+        <w:t xml:space="preserve"> </w:t>
+      </w:r>
+      <w:r>
+        <w:rPr>
+          <w:lang w:val="ru-RU"/>
+        </w:rPr>
+        <w:t>8-10</w:t>
+      </w:r>
+      <w:r>
+        <w:rPr>
+          <w:lang w:val="ru-RU"/>
+        </w:rPr>
+        <w:t xml:space="preserve">ед.,  </w:t>
       </w:r>
     </w:p>
     <w:p>
@@ -7913,491 +7703,84 @@
         <w:rPr>
           <w:lang w:val="ru-RU"/>
         </w:rPr>
-        <w:t>Актрапид</w:t>
+        <w:t>метформин</w:t>
       </w:r>
       <w:proofErr w:type="spellEnd"/>
       <w:r>
         <w:rPr>
           <w:lang w:val="ru-RU"/>
         </w:rPr>
-        <w:t xml:space="preserve"> НМ, </w:t>
+        <w:t xml:space="preserve"> (</w:t>
+      </w:r>
+      <w:r>
+        <w:rPr>
+          <w:lang w:val="ru-RU"/>
+        </w:rPr>
+        <w:t>диаф</w:t>
+      </w:r>
+      <w:r>
+        <w:rPr>
+          <w:lang w:val="ru-RU"/>
+        </w:rPr>
+        <w:t>ормин</w:t>
+      </w:r>
+      <w:r>
+        <w:rPr>
+          <w:lang w:val="ru-RU"/>
+        </w:rPr>
+        <w:t>,</w:t>
+      </w:r>
+      <w:r>
+        <w:rPr>
+          <w:lang w:val="ru-RU"/>
+        </w:rPr>
+        <w:t xml:space="preserve"> </w:t>
       </w:r>
       <w:proofErr w:type="spellStart"/>
       <w:r>
         <w:rPr>
           <w:lang w:val="ru-RU"/>
         </w:rPr>
-        <w:t>Протафан</w:t>
+        <w:t>сиофор</w:t>
       </w:r>
       <w:proofErr w:type="spellEnd"/>
       <w:r>
         <w:rPr>
           <w:lang w:val="ru-RU"/>
         </w:rPr>
-        <w:t xml:space="preserve"> НМ, </w:t>
+        <w:t xml:space="preserve">, </w:t>
+      </w:r>
+      <w:r>
+        <w:rPr>
+          <w:lang w:val="ru-RU"/>
+        </w:rPr>
+        <w:t xml:space="preserve"> </w:t>
       </w:r>
       <w:proofErr w:type="spellStart"/>
       <w:r>
         <w:rPr>
           <w:lang w:val="ru-RU"/>
         </w:rPr>
-        <w:t>Хумодар</w:t>
+        <w:t>глюкофаж</w:t>
       </w:r>
       <w:proofErr w:type="spellEnd"/>
       <w:r>
         <w:rPr>
           <w:lang w:val="ru-RU"/>
         </w:rPr>
-        <w:t xml:space="preserve"> Р</w:t>
-      </w:r>
-      <w:r>
-        <w:rPr>
-          <w:lang w:val="ru-RU"/>
-        </w:rPr>
-        <w:t>100</w:t>
-      </w:r>
-      <w:r>
-        <w:rPr>
-          <w:lang w:val="ru-RU"/>
-        </w:rPr>
-        <w:t xml:space="preserve">Р, </w:t>
-      </w:r>
-      <w:proofErr w:type="spellStart"/>
-      <w:r>
-        <w:rPr>
-          <w:lang w:val="ru-RU"/>
-        </w:rPr>
-        <w:t>Хумодар</w:t>
-      </w:r>
-      <w:proofErr w:type="spellEnd"/>
-      <w:r>
-        <w:rPr>
-          <w:lang w:val="ru-RU"/>
-        </w:rPr>
-        <w:t xml:space="preserve"> Б</w:t>
-      </w:r>
-      <w:r>
-        <w:rPr>
-          <w:lang w:val="ru-RU"/>
-        </w:rPr>
-        <w:t>100</w:t>
-      </w:r>
-      <w:r>
-        <w:rPr>
-          <w:lang w:val="ru-RU"/>
-        </w:rPr>
-        <w:t xml:space="preserve">Р, </w:t>
-      </w:r>
-      <w:proofErr w:type="spellStart"/>
-      <w:r>
-        <w:rPr>
-          <w:lang w:val="ru-RU"/>
-        </w:rPr>
-        <w:t>Хумодар</w:t>
-      </w:r>
-      <w:proofErr w:type="spellEnd"/>
-      <w:proofErr w:type="gramStart"/>
-      <w:r>
-        <w:rPr>
-          <w:lang w:val="ru-RU"/>
-        </w:rPr>
-        <w:t xml:space="preserve"> К</w:t>
-      </w:r>
-      <w:proofErr w:type="gramEnd"/>
-      <w:r>
-        <w:rPr>
-          <w:lang w:val="ru-RU"/>
-        </w:rPr>
-        <w:t xml:space="preserve"> 25</w:t>
-      </w:r>
-      <w:r>
-        <w:rPr>
-          <w:lang w:val="ru-RU"/>
-        </w:rPr>
-        <w:t xml:space="preserve"> 100</w:t>
-      </w:r>
-      <w:r>
-        <w:rPr>
-          <w:lang w:val="ru-RU"/>
-        </w:rPr>
-        <w:t xml:space="preserve">Р, </w:t>
-      </w:r>
-      <w:proofErr w:type="spellStart"/>
-      <w:r>
-        <w:rPr>
-          <w:lang w:val="ru-RU"/>
-        </w:rPr>
-        <w:t>Инсуман</w:t>
-      </w:r>
-      <w:proofErr w:type="spellEnd"/>
-      <w:r>
-        <w:rPr>
-          <w:lang w:val="ru-RU"/>
-        </w:rPr>
-        <w:t xml:space="preserve"> </w:t>
-      </w:r>
-      <w:proofErr w:type="spellStart"/>
-      <w:r>
-        <w:rPr>
-          <w:lang w:val="ru-RU"/>
-        </w:rPr>
-        <w:t>Базал</w:t>
-      </w:r>
-      <w:proofErr w:type="spellEnd"/>
-      <w:r>
-        <w:rPr>
-          <w:lang w:val="ru-RU"/>
-        </w:rPr>
-        <w:t xml:space="preserve">, </w:t>
-      </w:r>
-      <w:proofErr w:type="spellStart"/>
-      <w:r>
-        <w:rPr>
-          <w:lang w:val="ru-RU"/>
-        </w:rPr>
-        <w:t>Инсуман</w:t>
-      </w:r>
-      <w:proofErr w:type="spellEnd"/>
-      <w:r>
-        <w:rPr>
-          <w:lang w:val="ru-RU"/>
-        </w:rPr>
-        <w:t xml:space="preserve"> Рапид, </w:t>
-      </w:r>
-      <w:proofErr w:type="spellStart"/>
-      <w:r>
-        <w:rPr>
-          <w:lang w:val="ru-RU"/>
-        </w:rPr>
-        <w:t>Хумулин</w:t>
-      </w:r>
-      <w:proofErr w:type="spellEnd"/>
-      <w:r>
-        <w:rPr>
-          <w:lang w:val="ru-RU"/>
-        </w:rPr>
-        <w:t xml:space="preserve"> R, </w:t>
-      </w:r>
-      <w:proofErr w:type="spellStart"/>
-      <w:r>
-        <w:rPr>
-          <w:lang w:val="ru-RU"/>
-        </w:rPr>
-        <w:t>Хумулин</w:t>
-      </w:r>
-      <w:proofErr w:type="spellEnd"/>
-      <w:r>
-        <w:rPr>
-          <w:lang w:val="ru-RU"/>
-        </w:rPr>
-        <w:t xml:space="preserve"> НПХ, </w:t>
-      </w:r>
-      <w:proofErr w:type="spellStart"/>
-      <w:r>
-        <w:rPr>
-          <w:lang w:val="ru-RU"/>
-        </w:rPr>
-        <w:t>Фармасулин</w:t>
-      </w:r>
-      <w:proofErr w:type="spellEnd"/>
-      <w:r>
-        <w:rPr>
-          <w:lang w:val="ru-RU"/>
-        </w:rPr>
-        <w:t xml:space="preserve"> Н, </w:t>
-      </w:r>
-      <w:proofErr w:type="spellStart"/>
-      <w:r>
-        <w:rPr>
-          <w:lang w:val="ru-RU"/>
-        </w:rPr>
-        <w:t>Фарм</w:t>
-      </w:r>
-      <w:bookmarkStart w:id="7" w:name="_GoBack"/>
-      <w:bookmarkEnd w:id="7"/>
-      <w:r>
-        <w:rPr>
-          <w:lang w:val="ru-RU"/>
-        </w:rPr>
-        <w:t>асулин</w:t>
-      </w:r>
-      <w:proofErr w:type="spellEnd"/>
-      <w:r>
-        <w:rPr>
-          <w:lang w:val="ru-RU"/>
-        </w:rPr>
-        <w:t xml:space="preserve"> НN</w:t>
-      </w:r>
-      <w:r>
-        <w:rPr>
-          <w:lang w:val="ru-RU"/>
-        </w:rPr>
-        <w:t xml:space="preserve">Р, </w:t>
-      </w:r>
-      <w:proofErr w:type="spellStart"/>
-      <w:r>
-        <w:rPr>
-          <w:lang w:val="ru-RU"/>
-        </w:rPr>
-        <w:t>Генсулин</w:t>
-      </w:r>
-      <w:proofErr w:type="spellEnd"/>
-      <w:r>
-        <w:rPr>
-          <w:lang w:val="ru-RU"/>
-        </w:rPr>
-        <w:t xml:space="preserve"> R, </w:t>
-      </w:r>
-      <w:proofErr w:type="spellStart"/>
-      <w:r>
-        <w:rPr>
-          <w:lang w:val="ru-RU"/>
-        </w:rPr>
-        <w:t>Генсулин</w:t>
-      </w:r>
-      <w:proofErr w:type="spellEnd"/>
-      <w:r>
-        <w:rPr>
-          <w:lang w:val="ru-RU"/>
-        </w:rPr>
-        <w:t xml:space="preserve"> Н</w:t>
-      </w:r>
-    </w:p>
-    <w:p>
-      <w:pPr>
-        <w:numPr>
-          <w:ilvl w:val="0"/>
-          <w:numId w:val="2"/>
-        </w:numPr>
-        <w:ind w:left="-142"/>
-        <w:jc w:val="both"/>
-        <w:rPr>
-          <w:lang w:val="ru-RU"/>
-        </w:rPr>
-      </w:pPr>
-      <w:r>
-        <w:rPr>
-          <w:lang w:val="ru-RU"/>
-        </w:rPr>
-        <w:t xml:space="preserve">ССТ: </w:t>
-      </w:r>
-      <w:proofErr w:type="spellStart"/>
-      <w:r>
-        <w:rPr>
-          <w:lang w:val="ru-RU"/>
-        </w:rPr>
-        <w:t>диабетон</w:t>
-      </w:r>
-      <w:proofErr w:type="spellEnd"/>
-      <w:r>
-        <w:rPr>
-          <w:lang w:val="ru-RU"/>
-        </w:rPr>
-        <w:t xml:space="preserve"> М</w:t>
-      </w:r>
-      <w:proofErr w:type="gramStart"/>
-      <w:r>
-        <w:rPr>
-          <w:lang w:val="ru-RU"/>
-        </w:rPr>
-        <w:t>R</w:t>
-      </w:r>
-      <w:proofErr w:type="gramEnd"/>
-      <w:r>
-        <w:rPr>
-          <w:lang w:val="ru-RU"/>
-        </w:rPr>
-        <w:t xml:space="preserve"> </w:t>
-      </w:r>
-      <w:r>
-        <w:rPr>
-          <w:lang w:val="ru-RU"/>
-        </w:rPr>
-        <w:t>(</w:t>
-      </w:r>
-      <w:proofErr w:type="spellStart"/>
-      <w:r>
-        <w:rPr>
-          <w:lang w:val="ru-RU"/>
-        </w:rPr>
-        <w:t>диаглизид</w:t>
-      </w:r>
-      <w:proofErr w:type="spellEnd"/>
-      <w:r>
-        <w:rPr>
-          <w:lang w:val="ru-RU"/>
-        </w:rPr>
-        <w:t xml:space="preserve"> МR) </w:t>
-      </w:r>
-      <w:r>
-        <w:rPr>
-          <w:lang w:val="ru-RU"/>
-        </w:rPr>
-        <w:t>60 мг</w:t>
-      </w:r>
-    </w:p>
-    <w:p>
-      <w:pPr>
-        <w:ind w:left="-142"/>
-        <w:jc w:val="both"/>
-        <w:rPr>
-          <w:lang w:val="ru-RU"/>
-        </w:rPr>
-      </w:pPr>
-      <w:proofErr w:type="spellStart"/>
-      <w:r>
-        <w:rPr>
-          <w:lang w:val="ru-RU"/>
-        </w:rPr>
-        <w:t>диапирид</w:t>
-      </w:r>
-      <w:proofErr w:type="spellEnd"/>
-      <w:r>
-        <w:rPr>
-          <w:lang w:val="ru-RU"/>
-        </w:rPr>
-        <w:t xml:space="preserve"> (</w:t>
-      </w:r>
-      <w:r>
-        <w:rPr>
-          <w:lang w:val="ru-RU"/>
-        </w:rPr>
-        <w:t>амарил</w:t>
-      </w:r>
-      <w:r>
-        <w:rPr>
-          <w:lang w:val="ru-RU"/>
-        </w:rPr>
-        <w:t xml:space="preserve">, </w:t>
-      </w:r>
-      <w:r>
-        <w:rPr>
-          <w:lang w:val="ru-RU"/>
-        </w:rPr>
-        <w:t xml:space="preserve"> </w:t>
-      </w:r>
-      <w:proofErr w:type="spellStart"/>
-      <w:r>
-        <w:rPr>
-          <w:lang w:val="ru-RU"/>
-        </w:rPr>
-        <w:t>олтар</w:t>
-      </w:r>
-      <w:proofErr w:type="spellEnd"/>
-      <w:r>
-        <w:rPr>
-          <w:lang w:val="ru-RU"/>
-        </w:rPr>
-        <w:t xml:space="preserve"> ) 3 мг 1т. *1р/</w:t>
-      </w:r>
-      <w:proofErr w:type="spellStart"/>
-      <w:r>
-        <w:rPr>
-          <w:lang w:val="ru-RU"/>
-        </w:rPr>
-        <w:t>сут</w:t>
-      </w:r>
-      <w:proofErr w:type="spellEnd"/>
-      <w:r>
-        <w:rPr>
-          <w:lang w:val="ru-RU"/>
-        </w:rPr>
-        <w:t xml:space="preserve">. </w:t>
-      </w:r>
-      <w:proofErr w:type="gramStart"/>
-      <w:r>
-        <w:rPr>
-          <w:lang w:val="ru-RU"/>
-        </w:rPr>
-        <w:t>п</w:t>
-      </w:r>
-      <w:proofErr w:type="gramEnd"/>
-      <w:r>
-        <w:rPr>
-          <w:lang w:val="ru-RU"/>
-        </w:rPr>
-        <w:t xml:space="preserve">/з., </w:t>
-      </w:r>
-    </w:p>
-    <w:p>
-      <w:pPr>
-        <w:ind w:left="-142"/>
-        <w:jc w:val="both"/>
-        <w:rPr>
-          <w:lang w:val="ru-RU"/>
-        </w:rPr>
-      </w:pPr>
-      <w:proofErr w:type="spellStart"/>
-      <w:r>
-        <w:rPr>
-          <w:lang w:val="ru-RU"/>
-        </w:rPr>
-        <w:t>метформин</w:t>
-      </w:r>
-      <w:proofErr w:type="spellEnd"/>
-      <w:r>
-        <w:rPr>
-          <w:lang w:val="ru-RU"/>
-        </w:rPr>
-        <w:t xml:space="preserve"> (</w:t>
-      </w:r>
-      <w:r>
-        <w:rPr>
-          <w:lang w:val="ru-RU"/>
-        </w:rPr>
-        <w:t>диаф</w:t>
-      </w:r>
-      <w:r>
-        <w:rPr>
-          <w:lang w:val="ru-RU"/>
-        </w:rPr>
-        <w:t>ормин</w:t>
-      </w:r>
-      <w:r>
-        <w:rPr>
-          <w:lang w:val="ru-RU"/>
-        </w:rPr>
-        <w:t>,</w:t>
-      </w:r>
-      <w:r>
-        <w:rPr>
-          <w:lang w:val="ru-RU"/>
-        </w:rPr>
-        <w:t xml:space="preserve"> </w:t>
-      </w:r>
-      <w:proofErr w:type="spellStart"/>
-      <w:r>
-        <w:rPr>
-          <w:lang w:val="ru-RU"/>
-        </w:rPr>
-        <w:t>сиофор</w:t>
-      </w:r>
-      <w:proofErr w:type="spellEnd"/>
-      <w:r>
-        <w:rPr>
-          <w:lang w:val="ru-RU"/>
-        </w:rPr>
-        <w:t xml:space="preserve">, </w:t>
-      </w:r>
-      <w:r>
-        <w:rPr>
-          <w:lang w:val="ru-RU"/>
-        </w:rPr>
-        <w:t xml:space="preserve"> </w:t>
-      </w:r>
-      <w:proofErr w:type="spellStart"/>
-      <w:r>
-        <w:rPr>
-          <w:lang w:val="ru-RU"/>
-        </w:rPr>
-        <w:t>глюкофаж</w:t>
-      </w:r>
-      <w:proofErr w:type="spellEnd"/>
-      <w:r>
-        <w:rPr>
-          <w:lang w:val="ru-RU"/>
-        </w:rPr>
-        <w:t>) 1000 -</w:t>
+        <w:t xml:space="preserve">) </w:t>
+      </w:r>
+      <w:r>
+        <w:rPr>
+          <w:lang w:val="ru-RU"/>
+        </w:rPr>
+        <w:t>500</w:t>
+      </w:r>
+      <w:r>
+        <w:rPr>
+          <w:lang w:val="ru-RU"/>
+        </w:rPr>
+        <w:t xml:space="preserve"> -</w:t>
       </w:r>
       <w:r>
         <w:rPr>
@@ -8772,55 +8155,6 @@
         </w:rPr>
         <w:t xml:space="preserve">ардиолога: </w:t>
       </w:r>
-    </w:p>
-    <w:p>
-      <w:pPr>
-        <w:numPr>
-          <w:ilvl w:val="0"/>
-          <w:numId w:val="2"/>
-        </w:numPr>
-        <w:ind w:left="-142"/>
-        <w:jc w:val="both"/>
-        <w:rPr>
-          <w:lang w:val="ru-RU"/>
-        </w:rPr>
-      </w:pPr>
-      <w:sdt>
-        <w:sdtPr>
-          <w:rPr>
-            <w:lang w:val="ru-RU"/>
-          </w:rPr>
-          <w:id w:val="-1414849388"/>
-          <w:placeholder>
-            <w:docPart w:val="DefaultPlaceholder_1082065159"/>
-          </w:placeholder>
-          <w:comboBox>
-            <w:listItem w:displayText="Гипотензивная терапия:" w:value="Гипотензивная терапия:"/>
-            <w:listItem w:displayText="С нефропротекторной целью:" w:value="С нефропротекторной целью:"/>
-          </w:comboBox>
-        </w:sdtPr>
-        <w:sdtEndPr/>
-        <w:sdtContent>
-          <w:r>
-            <w:rPr>
-              <w:lang w:val="ru-RU"/>
-            </w:rPr>
-            <w:t>Гипотензивная терапия:</w:t>
-          </w:r>
-        </w:sdtContent>
-      </w:sdt>
-      <w:r>
-        <w:rPr>
-          <w:lang w:val="ru-RU"/>
-        </w:rPr>
-        <w:t xml:space="preserve"> э</w:t>
-      </w:r>
-      <w:r>
-        <w:rPr>
-          <w:lang w:val="ru-RU"/>
-        </w:rPr>
-        <w:t>налаприл 5 мг утром,</w:t>
-      </w:r>
       <w:r>
         <w:rPr>
           <w:lang w:val="ru-RU"/>
@@ -8832,34 +8166,14 @@
         <w:rPr>
           <w:lang w:val="ru-RU"/>
         </w:rPr>
-        <w:t>индапрес</w:t>
+        <w:t>нолипрел</w:t>
       </w:r>
       <w:proofErr w:type="spellEnd"/>
       <w:r>
         <w:rPr>
           <w:lang w:val="ru-RU"/>
         </w:rPr>
-        <w:t xml:space="preserve"> (</w:t>
-      </w:r>
-      <w:proofErr w:type="spellStart"/>
-      <w:r>
-        <w:rPr>
-          <w:lang w:val="ru-RU"/>
-        </w:rPr>
-        <w:t>индап</w:t>
-      </w:r>
-      <w:proofErr w:type="spellEnd"/>
-      <w:r>
-        <w:rPr>
-          <w:lang w:val="ru-RU"/>
-        </w:rPr>
-        <w:t xml:space="preserve">) 2,5 мг утром, </w:t>
-      </w:r>
-      <w:r>
-        <w:rPr>
-          <w:lang w:val="ru-RU"/>
-        </w:rPr>
-        <w:t xml:space="preserve"> кардиомагнил  1 т. вечер. Контр. АД. </w:t>
+        <w:t xml:space="preserve"> форте 1т 1р/д. Контроль ЭКГ в динамике.</w:t>
       </w:r>
     </w:p>
     <w:p>
@@ -9094,371 +8408,55 @@
         <w:rPr>
           <w:lang w:val="ru-RU"/>
         </w:rPr>
-        <w:t>Рек. невропатолога: преп. а-</w:t>
+        <w:t>Рек</w:t>
+      </w:r>
+      <w:proofErr w:type="gramStart"/>
+      <w:r>
+        <w:rPr>
+          <w:lang w:val="ru-RU"/>
+        </w:rPr>
+        <w:t>.</w:t>
+      </w:r>
+      <w:proofErr w:type="gramEnd"/>
+      <w:r>
+        <w:rPr>
+          <w:lang w:val="ru-RU"/>
+        </w:rPr>
+        <w:t xml:space="preserve"> </w:t>
+      </w:r>
+      <w:proofErr w:type="gramStart"/>
+      <w:r>
+        <w:rPr>
+          <w:lang w:val="ru-RU"/>
+        </w:rPr>
+        <w:t>н</w:t>
+      </w:r>
+      <w:proofErr w:type="gramEnd"/>
+      <w:r>
+        <w:rPr>
+          <w:lang w:val="ru-RU"/>
+        </w:rPr>
+        <w:t xml:space="preserve">европатолога: </w:t>
       </w:r>
       <w:proofErr w:type="spellStart"/>
       <w:r>
         <w:rPr>
           <w:lang w:val="ru-RU"/>
         </w:rPr>
-        <w:t>липоевой</w:t>
+        <w:t>нуклео</w:t>
       </w:r>
       <w:proofErr w:type="spellEnd"/>
       <w:r>
         <w:rPr>
           <w:lang w:val="ru-RU"/>
         </w:rPr>
-        <w:t xml:space="preserve"> к-ты 600 мг в/в кап.</w:t>
-      </w:r>
-      <w:r>
-        <w:rPr>
-          <w:lang w:val="ru-RU"/>
-        </w:rPr>
-        <w:t xml:space="preserve">, </w:t>
-      </w:r>
-      <w:r>
-        <w:rPr>
-          <w:lang w:val="ru-RU"/>
-        </w:rPr>
-        <w:t xml:space="preserve">витамины </w:t>
-      </w:r>
-      <w:proofErr w:type="spellStart"/>
-      <w:r>
-        <w:rPr>
-          <w:lang w:val="ru-RU"/>
-        </w:rPr>
-        <w:t>гр</w:t>
-      </w:r>
-      <w:proofErr w:type="spellEnd"/>
-      <w:r>
-        <w:rPr>
-          <w:lang w:val="ru-RU"/>
-        </w:rPr>
-        <w:t xml:space="preserve"> В, </w:t>
-      </w:r>
-      <w:r>
-        <w:rPr>
-          <w:lang w:val="ru-RU"/>
-        </w:rPr>
-        <w:t xml:space="preserve">актовегин 10,0 в/в № 10, </w:t>
-      </w:r>
-      <w:proofErr w:type="spellStart"/>
-      <w:r>
-        <w:rPr>
-          <w:lang w:val="ru-RU"/>
-        </w:rPr>
-        <w:t>бенфогамма</w:t>
-      </w:r>
-      <w:proofErr w:type="spellEnd"/>
-      <w:r>
-        <w:rPr>
-          <w:lang w:val="ru-RU"/>
-        </w:rPr>
-        <w:t xml:space="preserve"> 300 мг 1т/</w:t>
-      </w:r>
-      <w:proofErr w:type="spellStart"/>
-      <w:r>
-        <w:rPr>
-          <w:lang w:val="ru-RU"/>
-        </w:rPr>
-        <w:t>сут</w:t>
-      </w:r>
-      <w:proofErr w:type="spellEnd"/>
-      <w:r>
-        <w:rPr>
-          <w:lang w:val="ru-RU"/>
-        </w:rPr>
-        <w:t xml:space="preserve"> до 2 мес.,  вита-</w:t>
-      </w:r>
-      <w:proofErr w:type="spellStart"/>
-      <w:r>
-        <w:rPr>
-          <w:lang w:val="ru-RU"/>
-        </w:rPr>
-        <w:t>мелатононин</w:t>
-      </w:r>
-      <w:proofErr w:type="spellEnd"/>
-      <w:r>
-        <w:rPr>
-          <w:lang w:val="ru-RU"/>
-        </w:rPr>
-        <w:t xml:space="preserve"> 1-2 т </w:t>
-      </w:r>
-      <w:proofErr w:type="spellStart"/>
-      <w:r>
-        <w:rPr>
-          <w:lang w:val="ru-RU"/>
-        </w:rPr>
-        <w:t>веч</w:t>
-      </w:r>
-      <w:proofErr w:type="spellEnd"/>
-      <w:r>
-        <w:rPr>
-          <w:lang w:val="ru-RU"/>
-        </w:rPr>
-        <w:t>.,</w:t>
-      </w:r>
-      <w:r>
-        <w:rPr>
-          <w:lang w:val="ru-RU"/>
-        </w:rPr>
-        <w:t xml:space="preserve"> </w:t>
-      </w:r>
-      <w:proofErr w:type="spellStart"/>
-      <w:r>
-        <w:rPr>
-          <w:lang w:val="ru-RU"/>
-        </w:rPr>
-        <w:t>вестибо</w:t>
-      </w:r>
-      <w:proofErr w:type="spellEnd"/>
-      <w:r>
-        <w:rPr>
-          <w:lang w:val="ru-RU"/>
-        </w:rPr>
-        <w:t xml:space="preserve"> 24 мг 2р\д, </w:t>
-      </w:r>
-      <w:r>
-        <w:rPr>
-          <w:lang w:val="ru-RU"/>
-        </w:rPr>
-        <w:t xml:space="preserve"> </w:t>
-      </w:r>
-      <w:proofErr w:type="spellStart"/>
-      <w:r>
-        <w:rPr>
-          <w:lang w:val="ru-RU"/>
-        </w:rPr>
-        <w:t>вестинорм</w:t>
-      </w:r>
-      <w:proofErr w:type="spellEnd"/>
-      <w:r>
-        <w:rPr>
-          <w:lang w:val="ru-RU"/>
-        </w:rPr>
-        <w:t xml:space="preserve"> 16 мг 1т 3р\д до 2 </w:t>
-      </w:r>
-      <w:proofErr w:type="spellStart"/>
-      <w:proofErr w:type="gramStart"/>
-      <w:r>
-        <w:rPr>
-          <w:lang w:val="ru-RU"/>
-        </w:rPr>
-        <w:t>мес</w:t>
-      </w:r>
-      <w:proofErr w:type="spellEnd"/>
-      <w:proofErr w:type="gramEnd"/>
-      <w:r>
-        <w:rPr>
-          <w:lang w:val="ru-RU"/>
-        </w:rPr>
-        <w:t xml:space="preserve">,, </w:t>
-      </w:r>
-      <w:proofErr w:type="spellStart"/>
-      <w:r>
-        <w:rPr>
-          <w:lang w:val="ru-RU"/>
-        </w:rPr>
-        <w:t>габагамма</w:t>
-      </w:r>
-      <w:proofErr w:type="spellEnd"/>
-      <w:r>
-        <w:rPr>
-          <w:lang w:val="ru-RU"/>
-        </w:rPr>
-        <w:t xml:space="preserve"> 300 мг </w:t>
-      </w:r>
-      <w:proofErr w:type="spellStart"/>
-      <w:r>
-        <w:rPr>
-          <w:lang w:val="ru-RU"/>
-        </w:rPr>
-        <w:t>веч</w:t>
-      </w:r>
-      <w:proofErr w:type="spellEnd"/>
-      <w:r>
-        <w:rPr>
-          <w:lang w:val="ru-RU"/>
-        </w:rPr>
-        <w:t xml:space="preserve">, </w:t>
-      </w:r>
-      <w:proofErr w:type="spellStart"/>
-      <w:r>
-        <w:rPr>
-          <w:lang w:val="ru-RU"/>
-        </w:rPr>
-        <w:t>габантин</w:t>
-      </w:r>
-      <w:proofErr w:type="spellEnd"/>
-      <w:r>
-        <w:rPr>
-          <w:lang w:val="ru-RU"/>
-        </w:rPr>
-        <w:t xml:space="preserve"> 300мг 2р/</w:t>
-      </w:r>
-      <w:proofErr w:type="spellStart"/>
-      <w:r>
-        <w:rPr>
-          <w:lang w:val="ru-RU"/>
-        </w:rPr>
-        <w:t>сут</w:t>
-      </w:r>
-      <w:proofErr w:type="spellEnd"/>
-      <w:r>
-        <w:rPr>
-          <w:lang w:val="ru-RU"/>
-        </w:rPr>
-        <w:t xml:space="preserve">. 2-3 </w:t>
-      </w:r>
-      <w:proofErr w:type="spellStart"/>
-      <w:r>
-        <w:rPr>
-          <w:lang w:val="ru-RU"/>
-        </w:rPr>
-        <w:t>нед</w:t>
-      </w:r>
-      <w:proofErr w:type="spellEnd"/>
-      <w:r>
-        <w:rPr>
-          <w:lang w:val="ru-RU"/>
-        </w:rPr>
-        <w:t xml:space="preserve">., глицин 2т 3/д., </w:t>
-      </w:r>
-      <w:proofErr w:type="spellStart"/>
-      <w:r>
-        <w:rPr>
-          <w:lang w:val="ru-RU"/>
-        </w:rPr>
-        <w:t>глиятон</w:t>
-      </w:r>
-      <w:proofErr w:type="spellEnd"/>
-      <w:r>
-        <w:rPr>
-          <w:lang w:val="ru-RU"/>
-        </w:rPr>
-        <w:t xml:space="preserve"> 1000  в/м № 10, </w:t>
-      </w:r>
-      <w:proofErr w:type="spellStart"/>
-      <w:r>
-        <w:rPr>
-          <w:lang w:val="ru-RU"/>
-        </w:rPr>
-        <w:t>кортексин</w:t>
-      </w:r>
-      <w:proofErr w:type="spellEnd"/>
-      <w:r>
-        <w:rPr>
-          <w:lang w:val="ru-RU"/>
-        </w:rPr>
-        <w:t xml:space="preserve"> 10,</w:t>
-      </w:r>
-      <w:r>
-        <w:rPr>
-          <w:lang w:val="ru-RU"/>
-        </w:rPr>
-        <w:t>0</w:t>
-      </w:r>
-      <w:r>
-        <w:rPr>
-          <w:lang w:val="ru-RU"/>
-        </w:rPr>
-        <w:t xml:space="preserve"> в/</w:t>
-      </w:r>
-      <w:r>
-        <w:rPr>
-          <w:lang w:val="ru-RU"/>
-        </w:rPr>
-        <w:t>м</w:t>
-      </w:r>
-      <w:r>
-        <w:rPr>
-          <w:lang w:val="ru-RU"/>
-        </w:rPr>
-        <w:t xml:space="preserve"> №10., </w:t>
-      </w:r>
-      <w:proofErr w:type="spellStart"/>
-      <w:r>
-        <w:rPr>
-          <w:lang w:val="ru-RU"/>
-        </w:rPr>
-        <w:t>келтикан</w:t>
-      </w:r>
-      <w:proofErr w:type="spellEnd"/>
-      <w:r>
-        <w:rPr>
-          <w:lang w:val="ru-RU"/>
-        </w:rPr>
-        <w:t xml:space="preserve"> 1т.*3р/д.</w:t>
-      </w:r>
-      <w:r>
-        <w:rPr>
-          <w:lang w:val="ru-RU"/>
-        </w:rPr>
-        <w:t xml:space="preserve"> 1 мес.</w:t>
-      </w:r>
-      <w:r>
-        <w:rPr>
-          <w:lang w:val="ru-RU"/>
-        </w:rPr>
-        <w:t xml:space="preserve">, </w:t>
-      </w:r>
-      <w:proofErr w:type="spellStart"/>
-      <w:r>
-        <w:rPr>
-          <w:lang w:val="ru-RU"/>
-        </w:rPr>
-        <w:t>луцетам</w:t>
-      </w:r>
-      <w:proofErr w:type="spellEnd"/>
-      <w:r>
-        <w:rPr>
-          <w:lang w:val="ru-RU"/>
-        </w:rPr>
-        <w:t xml:space="preserve"> 15,0 в/в </w:t>
-      </w:r>
-      <w:proofErr w:type="spellStart"/>
-      <w:proofErr w:type="gramStart"/>
-      <w:r>
-        <w:rPr>
-          <w:lang w:val="ru-RU"/>
-        </w:rPr>
-        <w:t>стр</w:t>
-      </w:r>
-      <w:proofErr w:type="spellEnd"/>
-      <w:proofErr w:type="gramEnd"/>
-      <w:r>
-        <w:rPr>
-          <w:lang w:val="ru-RU"/>
-        </w:rPr>
-        <w:t xml:space="preserve"> № 10, </w:t>
-      </w:r>
-      <w:proofErr w:type="spellStart"/>
-      <w:r>
-        <w:rPr>
-          <w:lang w:val="ru-RU"/>
-        </w:rPr>
-        <w:t>нуклео</w:t>
-      </w:r>
-      <w:proofErr w:type="spellEnd"/>
-      <w:r>
-        <w:rPr>
-          <w:lang w:val="ru-RU"/>
-        </w:rPr>
-        <w:t xml:space="preserve"> ЦМФ 1т. *2р/д 20 дней, </w:t>
-      </w:r>
-      <w:proofErr w:type="spellStart"/>
-      <w:r>
-        <w:rPr>
-          <w:lang w:val="ru-RU"/>
-        </w:rPr>
-        <w:t>сермион</w:t>
-      </w:r>
-      <w:proofErr w:type="spellEnd"/>
-      <w:r>
-        <w:rPr>
-          <w:lang w:val="ru-RU"/>
-        </w:rPr>
-        <w:t xml:space="preserve"> 30 мг утр. 1 мес., </w:t>
+        <w:t xml:space="preserve"> ЦМФ 1т. *2р/д</w:t>
+      </w:r>
+      <w:r>
+        <w:rPr>
+          <w:lang w:val="ru-RU"/>
+        </w:rPr>
+        <w:t xml:space="preserve">. 1 мес., </w:t>
       </w:r>
     </w:p>
     <w:p>
@@ -9477,263 +8475,201 @@
         <w:rPr>
           <w:lang w:val="ru-RU"/>
         </w:rPr>
-        <w:t>УЗИ щит</w:t>
+        <w:t>Б/</w:t>
       </w:r>
       <w:proofErr w:type="gramStart"/>
       <w:r>
         <w:rPr>
           <w:lang w:val="ru-RU"/>
         </w:rPr>
+        <w:t>л</w:t>
+      </w:r>
+      <w:proofErr w:type="gramEnd"/>
+      <w:r>
+        <w:rPr>
+          <w:lang w:val="ru-RU"/>
+        </w:rPr>
+        <w:t xml:space="preserve"> серия. </w:t>
+      </w:r>
+      <w:r>
+        <w:rPr>
+          <w:lang w:val="ru-RU"/>
+        </w:rPr>
+        <w:t>АД</w:t>
+      </w:r>
+      <w:r>
+        <w:rPr>
+          <w:lang w:val="ru-RU"/>
+        </w:rPr>
+        <w:t>Л</w:t>
+      </w:r>
+      <w:r>
+        <w:rPr>
+          <w:lang w:val="ru-RU"/>
+        </w:rPr>
+        <w:t xml:space="preserve">  №  </w:t>
+      </w:r>
+      <w:r>
+        <w:rPr>
+          <w:lang w:val="ru-RU"/>
+        </w:rPr>
+        <w:t>177</w:t>
+      </w:r>
+      <w:r>
+        <w:rPr>
+          <w:lang w:val="ru-RU"/>
+        </w:rPr>
+        <w:t>6</w:t>
+      </w:r>
+      <w:r>
+        <w:rPr>
+          <w:lang w:val="ru-RU"/>
+        </w:rPr>
+        <w:t xml:space="preserve">     с </w:t>
+      </w:r>
+      <w:r>
+        <w:rPr>
+          <w:lang w:val="ru-RU"/>
+        </w:rPr>
+        <w:fldChar w:fldCharType="begin"/>
+      </w:r>
+      <w:r>
+        <w:rPr>
+          <w:lang w:val="ru-RU"/>
+        </w:rPr>
+        <w:instrText xml:space="preserve"> REF c \h </w:instrText>
+      </w:r>
+      <w:r>
+        <w:rPr>
+          <w:lang w:val="ru-RU"/>
+        </w:rPr>
+      </w:r>
+      <w:r>
+        <w:rPr>
+          <w:lang w:val="ru-RU"/>
+        </w:rPr>
+        <w:fldChar w:fldCharType="separate"/>
+      </w:r>
+      <w:r>
+        <w:rPr>
+          <w:sz w:val="28"/>
+          <w:lang w:val="ru-RU"/>
+        </w:rPr>
+        <w:t>23</w:t>
+      </w:r>
+      <w:bookmarkStart w:id="7" w:name="_GoBack"/>
+      <w:bookmarkEnd w:id="7"/>
+      <w:r>
+        <w:rPr>
+          <w:sz w:val="28"/>
+          <w:lang w:val="ru-RU"/>
+        </w:rPr>
+        <w:t xml:space="preserve">.07.18 </w:t>
+      </w:r>
+      <w:r>
+        <w:rPr>
+          <w:sz w:val="28"/>
+          <w:lang w:val="ru-RU"/>
+        </w:rPr>
+        <w:t xml:space="preserve"> </w:t>
+      </w:r>
+      <w:r>
+        <w:rPr>
+          <w:lang w:val="ru-RU"/>
+        </w:rPr>
+        <w:fldChar w:fldCharType="end"/>
+      </w:r>
+      <w:r>
+        <w:rPr>
+          <w:lang w:val="ru-RU"/>
+        </w:rPr>
+        <w:t xml:space="preserve"> </w:t>
+      </w:r>
+      <w:r>
+        <w:rPr>
+          <w:lang w:val="ru-RU"/>
+        </w:rPr>
+        <w:t xml:space="preserve">по  </w:t>
+      </w:r>
+      <w:r>
+        <w:rPr>
+          <w:lang w:val="ru-RU"/>
+        </w:rPr>
+        <w:fldChar w:fldCharType="begin"/>
+      </w:r>
+      <w:r>
+        <w:rPr>
+          <w:lang w:val="ru-RU"/>
+        </w:rPr>
+        <w:instrText xml:space="preserve"> REF по \h </w:instrText>
+      </w:r>
+      <w:r>
+        <w:rPr>
+          <w:lang w:val="ru-RU"/>
+        </w:rPr>
+      </w:r>
+      <w:r>
+        <w:rPr>
+          <w:lang w:val="ru-RU"/>
+        </w:rPr>
+        <w:fldChar w:fldCharType="separate"/>
+      </w:r>
+      <w:r>
+        <w:rPr>
+          <w:sz w:val="28"/>
+          <w:lang w:val="ru-RU"/>
+        </w:rPr>
+        <w:t xml:space="preserve">  03.08.18 </w:t>
+      </w:r>
+      <w:r>
+        <w:rPr>
+          <w:sz w:val="28"/>
+          <w:lang w:val="ru-RU"/>
+        </w:rPr>
+        <w:t xml:space="preserve"> </w:t>
+      </w:r>
+      <w:r>
+        <w:rPr>
+          <w:lang w:val="ru-RU"/>
+        </w:rPr>
+        <w:fldChar w:fldCharType="end"/>
+      </w:r>
+      <w:r>
+        <w:rPr>
+          <w:lang w:val="ru-RU"/>
+        </w:rPr>
+        <w:t xml:space="preserve">к труду     </w:t>
+      </w:r>
+      <w:r>
+        <w:rPr>
+          <w:lang w:val="ru-RU"/>
+        </w:rPr>
+        <w:t>04</w:t>
+      </w:r>
+      <w:r>
+        <w:rPr>
+          <w:lang w:val="ru-RU"/>
+        </w:rPr>
         <w:t>.</w:t>
       </w:r>
-      <w:proofErr w:type="gramEnd"/>
+      <w:r>
+        <w:rPr>
+          <w:lang w:val="ru-RU"/>
+        </w:rPr>
+        <w:t>07</w:t>
+      </w:r>
+      <w:r>
+        <w:rPr>
+          <w:lang w:val="ru-RU"/>
+        </w:rPr>
+        <w:t>.18</w:t>
+      </w:r>
       <w:r>
         <w:rPr>
           <w:lang w:val="ru-RU"/>
         </w:rPr>
         <w:t xml:space="preserve"> </w:t>
       </w:r>
-      <w:proofErr w:type="gramStart"/>
-      <w:r>
-        <w:rPr>
-          <w:lang w:val="ru-RU"/>
-        </w:rPr>
-        <w:t>ж</w:t>
-      </w:r>
-      <w:proofErr w:type="gramEnd"/>
-      <w:r>
-        <w:rPr>
-          <w:lang w:val="ru-RU"/>
-        </w:rPr>
-        <w:t xml:space="preserve">елезы 1р. в год. </w:t>
-      </w:r>
-      <w:r>
-        <w:rPr>
-          <w:lang w:val="ru-RU"/>
-        </w:rPr>
-        <w:t xml:space="preserve">Контр ТТГ 1р в 6 мес. </w:t>
-      </w:r>
-    </w:p>
-    <w:p>
-      <w:pPr>
-        <w:numPr>
-          <w:ilvl w:val="0"/>
-          <w:numId w:val="2"/>
-        </w:numPr>
-        <w:ind w:left="-142"/>
-        <w:jc w:val="both"/>
-        <w:rPr>
-          <w:lang w:val="ru-RU"/>
-        </w:rPr>
-      </w:pPr>
-      <w:r>
-        <w:rPr>
-          <w:lang w:val="ru-RU"/>
-        </w:rPr>
-        <w:t>Б/</w:t>
-      </w:r>
-      <w:proofErr w:type="gramStart"/>
-      <w:r>
-        <w:rPr>
-          <w:lang w:val="ru-RU"/>
-        </w:rPr>
-        <w:t>л</w:t>
-      </w:r>
-      <w:proofErr w:type="gramEnd"/>
-      <w:r>
-        <w:rPr>
-          <w:lang w:val="ru-RU"/>
-        </w:rPr>
-        <w:t xml:space="preserve"> серия. </w:t>
-      </w:r>
-      <w:r>
-        <w:rPr>
-          <w:lang w:val="ru-RU"/>
-        </w:rPr>
-        <w:t>АД</w:t>
-      </w:r>
-      <w:r>
-        <w:rPr>
-          <w:lang w:val="ru-RU"/>
-        </w:rPr>
-        <w:t>Л</w:t>
-      </w:r>
-      <w:r>
-        <w:rPr>
-          <w:lang w:val="ru-RU"/>
-        </w:rPr>
-        <w:t xml:space="preserve">  №  </w:t>
-      </w:r>
-      <w:r>
-        <w:rPr>
-          <w:lang w:val="ru-RU"/>
-        </w:rPr>
-        <w:t>177</w:t>
-      </w:r>
-      <w:r>
-        <w:rPr>
-          <w:lang w:val="ru-RU"/>
-        </w:rPr>
-        <w:t>6</w:t>
-      </w:r>
-      <w:r>
-        <w:rPr>
-          <w:lang w:val="ru-RU"/>
-        </w:rPr>
-        <w:t xml:space="preserve">     с </w:t>
-      </w:r>
-      <w:r>
-        <w:rPr>
-          <w:lang w:val="ru-RU"/>
-        </w:rPr>
-        <w:fldChar w:fldCharType="begin"/>
-      </w:r>
-      <w:r>
-        <w:rPr>
-          <w:lang w:val="ru-RU"/>
-        </w:rPr>
-        <w:instrText xml:space="preserve"> REF c \h </w:instrText>
-      </w:r>
-      <w:r>
-        <w:rPr>
-          <w:lang w:val="ru-RU"/>
-        </w:rPr>
-      </w:r>
-      <w:r>
-        <w:rPr>
-          <w:lang w:val="ru-RU"/>
-        </w:rPr>
-        <w:fldChar w:fldCharType="separate"/>
-      </w:r>
-      <w:r>
-        <w:rPr>
-          <w:sz w:val="28"/>
-          <w:lang w:val="ru-RU"/>
-        </w:rPr>
-        <w:t>07.18</w:t>
-      </w:r>
-      <w:r>
-        <w:rPr>
-          <w:sz w:val="28"/>
-          <w:lang w:val="ru-RU"/>
-        </w:rPr>
-        <w:t xml:space="preserve"> </w:t>
-      </w:r>
-      <w:r>
-        <w:rPr>
-          <w:sz w:val="28"/>
-          <w:lang w:val="ru-RU"/>
-        </w:rPr>
-        <w:t xml:space="preserve">. </w:t>
-      </w:r>
-      <w:r>
-        <w:rPr>
-          <w:lang w:val="ru-RU"/>
-        </w:rPr>
-        <w:fldChar w:fldCharType="end"/>
-      </w:r>
-      <w:r>
-        <w:rPr>
-          <w:lang w:val="ru-RU"/>
-        </w:rPr>
-        <w:t xml:space="preserve"> </w:t>
-      </w:r>
-      <w:r>
-        <w:rPr>
-          <w:lang w:val="ru-RU"/>
-        </w:rPr>
-        <w:t xml:space="preserve">по  </w:t>
-      </w:r>
-      <w:r>
-        <w:rPr>
-          <w:lang w:val="ru-RU"/>
-        </w:rPr>
-        <w:fldChar w:fldCharType="begin"/>
-      </w:r>
-      <w:r>
-        <w:rPr>
-          <w:lang w:val="ru-RU"/>
-        </w:rPr>
-        <w:instrText xml:space="preserve"> REF по \h </w:instrText>
-      </w:r>
-      <w:r>
-        <w:rPr>
-          <w:lang w:val="ru-RU"/>
-        </w:rPr>
-      </w:r>
-      <w:r>
-        <w:rPr>
-          <w:lang w:val="ru-RU"/>
-        </w:rPr>
-        <w:fldChar w:fldCharType="separate"/>
-      </w:r>
-      <w:r>
-        <w:rPr>
-          <w:sz w:val="28"/>
-          <w:lang w:val="ru-RU"/>
-        </w:rPr>
-        <w:t xml:space="preserve">  .</w:t>
-      </w:r>
-      <w:r>
-        <w:rPr>
-          <w:sz w:val="28"/>
-          <w:lang w:val="ru-RU"/>
-        </w:rPr>
-        <w:t>07</w:t>
-      </w:r>
-      <w:r>
-        <w:rPr>
-          <w:sz w:val="28"/>
-          <w:lang w:val="ru-RU"/>
-        </w:rPr>
-        <w:t xml:space="preserve">.18 </w:t>
-      </w:r>
-      <w:r>
-        <w:rPr>
-          <w:sz w:val="28"/>
-          <w:lang w:val="ru-RU"/>
-        </w:rPr>
-        <w:t xml:space="preserve"> </w:t>
-      </w:r>
-      <w:r>
-        <w:rPr>
-          <w:lang w:val="ru-RU"/>
-        </w:rPr>
-        <w:fldChar w:fldCharType="end"/>
-      </w:r>
-      <w:r>
-        <w:rPr>
-          <w:lang w:val="ru-RU"/>
-        </w:rPr>
-        <w:t>к труду     .</w:t>
-      </w:r>
-      <w:r>
-        <w:rPr>
-          <w:lang w:val="ru-RU"/>
-        </w:rPr>
-        <w:t>07</w:t>
-      </w:r>
-      <w:r>
-        <w:rPr>
-          <w:lang w:val="ru-RU"/>
-        </w:rPr>
-        <w:t>.18</w:t>
-      </w:r>
-      <w:r>
-        <w:rPr>
-          <w:lang w:val="ru-RU"/>
-        </w:rPr>
-        <w:t xml:space="preserve"> </w:t>
-      </w:r>
-    </w:p>
-    <w:p>
-      <w:pPr>
-        <w:ind w:left="-142"/>
-        <w:jc w:val="both"/>
-        <w:rPr>
-          <w:lang w:val="ru-RU"/>
-        </w:rPr>
-      </w:pPr>
     </w:p>
     <w:p>
       <w:pPr>
@@ -9836,7 +8772,7 @@
             <w:rPr>
               <w:lang w:val="ru-RU"/>
             </w:rPr>
-            <w:t>И/о зав. отд.</w:t>
+            <w:t xml:space="preserve">Зав. отд.  </w:t>
           </w:r>
         </w:sdtContent>
       </w:sdt>
@@ -9871,14 +8807,14 @@
             <w:rPr>
               <w:lang w:val="ru-RU"/>
             </w:rPr>
-            <w:t>Соловьюк</w:t>
+            <w:t>Фещук</w:t>
           </w:r>
           <w:proofErr w:type="spellEnd"/>
           <w:r>
             <w:rPr>
               <w:lang w:val="ru-RU"/>
             </w:rPr>
-            <w:t xml:space="preserve"> Е.А.</w:t>
+            <w:t>. И.А.</w:t>
           </w:r>
         </w:sdtContent>
       </w:sdt>
@@ -9895,19 +8831,7 @@
         <w:rPr>
           <w:lang w:val="ru-RU"/>
         </w:rPr>
-        <w:t>Нач. мед. Карпенко И.В</w:t>
-      </w:r>
-      <w:r>
-        <w:rPr>
-          <w:lang w:val="ru-RU"/>
-        </w:rPr>
-        <w:t>.</w:t>
-      </w:r>
-      <w:r>
-        <w:rPr>
-          <w:lang w:val="ru-RU"/>
-        </w:rPr>
-        <w:t xml:space="preserve"> </w:t>
+        <w:t xml:space="preserve">Гл. врач Черникова В.В. </w:t>
       </w:r>
     </w:p>
     <w:sectPr>
@@ -11240,93 +10164,6 @@
     </w:docPart>
     <w:docPart>
       <w:docPartPr>
-        <w:name w:val="FBFC6A18E07A484F9E976562E903BEB7"/>
-        <w:category>
-          <w:name w:val="Общие"/>
-          <w:gallery w:val="placeholder"/>
-        </w:category>
-        <w:types>
-          <w:type w:val="bbPlcHdr"/>
-        </w:types>
-        <w:behaviors>
-          <w:behavior w:val="content"/>
-        </w:behaviors>
-        <w:guid w:val="{E5D938F3-E00E-4F48-ACDE-E2E2655275DF}"/>
-      </w:docPartPr>
-      <w:docPartBody>
-        <w:p>
-          <w:pPr>
-            <w:pStyle w:val="FBFC6A18E07A484F9E976562E903BEB7"/>
-          </w:pPr>
-          <w:r>
-            <w:rPr>
-              <w:rStyle w:val="a3"/>
-            </w:rPr>
-            <w:t>Выберите элемент.</w:t>
-          </w:r>
-        </w:p>
-      </w:docPartBody>
-    </w:docPart>
-    <w:docPart>
-      <w:docPartPr>
-        <w:name w:val="DB435B1E68954750936FB322747598D2"/>
-        <w:category>
-          <w:name w:val="Общие"/>
-          <w:gallery w:val="placeholder"/>
-        </w:category>
-        <w:types>
-          <w:type w:val="bbPlcHdr"/>
-        </w:types>
-        <w:behaviors>
-          <w:behavior w:val="content"/>
-        </w:behaviors>
-        <w:guid w:val="{7122C427-55FD-49A2-B369-ED6DAFC67A8F}"/>
-      </w:docPartPr>
-      <w:docPartBody>
-        <w:p>
-          <w:pPr>
-            <w:pStyle w:val="DB435B1E68954750936FB322747598D2"/>
-          </w:pPr>
-          <w:r>
-            <w:rPr>
-              <w:rStyle w:val="a3"/>
-            </w:rPr>
-            <w:t>Выберите элемент.</w:t>
-          </w:r>
-        </w:p>
-      </w:docPartBody>
-    </w:docPart>
-    <w:docPart>
-      <w:docPartPr>
-        <w:name w:val="5917FEE754784A0BA4173B51A4E1CE95"/>
-        <w:category>
-          <w:name w:val="Общие"/>
-          <w:gallery w:val="placeholder"/>
-        </w:category>
-        <w:types>
-          <w:type w:val="bbPlcHdr"/>
-        </w:types>
-        <w:behaviors>
-          <w:behavior w:val="content"/>
-        </w:behaviors>
-        <w:guid w:val="{92F74F23-8C0C-424C-A12C-19EB4EDE41E3}"/>
-      </w:docPartPr>
-      <w:docPartBody>
-        <w:p>
-          <w:pPr>
-            <w:pStyle w:val="5917FEE754784A0BA4173B51A4E1CE95"/>
-          </w:pPr>
-          <w:r>
-            <w:rPr>
-              <w:rStyle w:val="a3"/>
-            </w:rPr>
-            <w:t>Выберите элемент.</w:t>
-          </w:r>
-        </w:p>
-      </w:docPartBody>
-    </w:docPart>
-    <w:docPart>
-      <w:docPartPr>
         <w:name w:val="FFCB998A69C547318D033520574A41D0"/>
         <w:category>
           <w:name w:val="Общие"/>
@@ -11377,36 +10214,6 @@
           <w:r>
             <w:rPr>
               <w:rStyle w:val="a3"/>
-            </w:rPr>
-            <w:t>Выберите элемент.</w:t>
-          </w:r>
-        </w:p>
-      </w:docPartBody>
-    </w:docPart>
-    <w:docPart>
-      <w:docPartPr>
-        <w:name w:val="3755473979B24CB896600859156E5B44"/>
-        <w:category>
-          <w:name w:val="Общие"/>
-          <w:gallery w:val="placeholder"/>
-        </w:category>
-        <w:types>
-          <w:type w:val="bbPlcHdr"/>
-        </w:types>
-        <w:behaviors>
-          <w:behavior w:val="content"/>
-        </w:behaviors>
-        <w:guid w:val="{35ADD998-FB1D-4645-8529-4E1530D78CF8}"/>
-      </w:docPartPr>
-      <w:docPartBody>
-        <w:p>
-          <w:pPr>
-            <w:pStyle w:val="3755473979B24CB896600859156E5B441"/>
-          </w:pPr>
-          <w:r>
-            <w:rPr>
-              <w:rStyle w:val="a3"/>
-              <w:lang w:val="ru-RU"/>
             </w:rPr>
             <w:t>Выберите элемент.</w:t>
           </w:r>
@@ -11592,6 +10399,7 @@
     <w:rsid w:val="00260FAF"/>
     <w:rsid w:val="00277827"/>
     <w:rsid w:val="002C4CC7"/>
+    <w:rsid w:val="0037264F"/>
     <w:rsid w:val="003C799D"/>
     <w:rsid w:val="00411AC6"/>
     <w:rsid w:val="00414F9B"/>
@@ -11641,6 +10449,7 @@
     <w:rsid w:val="00C14F94"/>
     <w:rsid w:val="00C401A9"/>
     <w:rsid w:val="00C82459"/>
+    <w:rsid w:val="00CA4BE9"/>
     <w:rsid w:val="00CC0346"/>
     <w:rsid w:val="00CD1752"/>
     <w:rsid w:val="00CD68A8"/>
@@ -13047,7 +11856,7 @@
 </file>
 
 <file path=customXml/itemProps1.xml><?xml version="1.0" encoding="utf-8"?>
-<ds:datastoreItem xmlns:ds="http://schemas.openxmlformats.org/officeDocument/2006/customXml" ds:itemID="{9AFBFD66-257C-4BAA-8092-BA34FE77BB19}">
+<ds:datastoreItem xmlns:ds="http://schemas.openxmlformats.org/officeDocument/2006/customXml" ds:itemID="{83A59F89-489A-4B4B-B64C-0D32EF09C9B3}">
   <ds:schemaRefs>
     <ds:schemaRef ds:uri="http://schemas.openxmlformats.org/officeDocument/2006/bibliography"/>
   </ds:schemaRefs>
